--- a/Sistemas Informaticos/VirtualVOX/Practica 4.4 - Carles Morales Amat.docx
+++ b/Sistemas Informaticos/VirtualVOX/Practica 4.4 - Carles Morales Amat.docx
@@ -890,18 +890,1272 @@
     <w:p>
       <w:pPr>
         <w:pStyle w:val="Prrafodelista"/>
+      </w:pPr>
+    </w:p>
+    <w:p>
+      <w:pPr>
+        <w:ind w:firstLine="720"/>
+      </w:pPr>
+      <w:r>
+        <w:drawing>
+          <wp:inline distT="0" distB="0" distL="0" distR="0" wp14:anchorId="6BE8061A" wp14:editId="3F3EF527">
+            <wp:extent cx="3877216" cy="1047896"/>
+            <wp:effectExtent l="0" t="0" r="9525" b="0"/>
+            <wp:docPr id="996828630" name="Imagen 1"/>
+            <wp:cNvGraphicFramePr>
+              <a:graphicFrameLocks xmlns:a="http://schemas.openxmlformats.org/drawingml/2006/main" noChangeAspect="1"/>
+            </wp:cNvGraphicFramePr>
+            <a:graphic xmlns:a="http://schemas.openxmlformats.org/drawingml/2006/main">
+              <a:graphicData uri="http://schemas.openxmlformats.org/drawingml/2006/picture">
+                <pic:pic xmlns:pic="http://schemas.openxmlformats.org/drawingml/2006/picture">
+                  <pic:nvPicPr>
+                    <pic:cNvPr id="996828630" name=""/>
+                    <pic:cNvPicPr/>
+                  </pic:nvPicPr>
+                  <pic:blipFill>
+                    <a:blip r:embed="rId11"/>
+                    <a:stretch>
+                      <a:fillRect/>
+                    </a:stretch>
+                  </pic:blipFill>
+                  <pic:spPr>
+                    <a:xfrm>
+                      <a:off x="0" y="0"/>
+                      <a:ext cx="3877216" cy="1047896"/>
+                    </a:xfrm>
+                    <a:prstGeom prst="rect">
+                      <a:avLst/>
+                    </a:prstGeom>
+                  </pic:spPr>
+                </pic:pic>
+              </a:graphicData>
+            </a:graphic>
+          </wp:inline>
+        </w:drawing>
+      </w:r>
+    </w:p>
+    <w:p>
+      <w:pPr>
+        <w:ind w:firstLine="720"/>
+      </w:pPr>
+    </w:p>
+    <w:p>
+      <w:pPr>
+        <w:pStyle w:val="Prrafodelista"/>
+        <w:numPr>
+          <w:ilvl w:val="0"/>
+          <w:numId w:val="2"/>
+        </w:numPr>
+      </w:pPr>
+      <w:r>
+        <w:t>LS</w:t>
+      </w:r>
+    </w:p>
+    <w:p>
+      <w:pPr>
+        <w:pStyle w:val="Prrafodelista"/>
         <w:numPr>
           <w:ilvl w:val="1"/>
           <w:numId w:val="2"/>
         </w:numPr>
       </w:pPr>
+      <w:r>
+        <w:t>-l : muestra unicamente los directorios</w:t>
+      </w:r>
+    </w:p>
+    <w:p>
+      <w:pPr>
+        <w:pStyle w:val="Prrafodelista"/>
+        <w:numPr>
+          <w:ilvl w:val="1"/>
+          <w:numId w:val="2"/>
+        </w:numPr>
+      </w:pPr>
+      <w:r>
+        <w:drawing>
+          <wp:anchor distT="0" distB="0" distL="114300" distR="114300" simplePos="0" relativeHeight="251663360" behindDoc="0" locked="0" layoutInCell="1" allowOverlap="1" wp14:anchorId="7C922BAB" wp14:editId="5A15E3C2">
+            <wp:simplePos x="0" y="0"/>
+            <wp:positionH relativeFrom="column">
+              <wp:posOffset>1642745</wp:posOffset>
+            </wp:positionH>
+            <wp:positionV relativeFrom="paragraph">
+              <wp:posOffset>1577975</wp:posOffset>
+            </wp:positionV>
+            <wp:extent cx="3265805" cy="1304925"/>
+            <wp:effectExtent l="38100" t="38100" r="29845" b="47625"/>
+            <wp:wrapTopAndBottom/>
+            <wp:docPr id="1550122700" name="Imagen 1"/>
+            <wp:cNvGraphicFramePr>
+              <a:graphicFrameLocks xmlns:a="http://schemas.openxmlformats.org/drawingml/2006/main" noChangeAspect="1"/>
+            </wp:cNvGraphicFramePr>
+            <a:graphic xmlns:a="http://schemas.openxmlformats.org/drawingml/2006/main">
+              <a:graphicData uri="http://schemas.openxmlformats.org/drawingml/2006/picture">
+                <pic:pic xmlns:pic="http://schemas.openxmlformats.org/drawingml/2006/picture">
+                  <pic:nvPicPr>
+                    <pic:cNvPr id="1550122700" name=""/>
+                    <pic:cNvPicPr/>
+                  </pic:nvPicPr>
+                  <pic:blipFill>
+                    <a:blip r:embed="rId12">
+                      <a:extLst>
+                        <a:ext uri="{28A0092B-C50C-407E-A947-70E740481C1C}">
+                          <a14:useLocalDpi xmlns:a14="http://schemas.microsoft.com/office/drawing/2010/main" val="0"/>
+                        </a:ext>
+                      </a:extLst>
+                    </a:blip>
+                    <a:stretch>
+                      <a:fillRect/>
+                    </a:stretch>
+                  </pic:blipFill>
+                  <pic:spPr>
+                    <a:xfrm>
+                      <a:off x="0" y="0"/>
+                      <a:ext cx="3265805" cy="1304925"/>
+                    </a:xfrm>
+                    <a:prstGeom prst="rect">
+                      <a:avLst/>
+                    </a:prstGeom>
+                    <a:ln w="28575">
+                      <a:solidFill>
+                        <a:srgbClr val="FF0000"/>
+                      </a:solidFill>
+                    </a:ln>
+                  </pic:spPr>
+                </pic:pic>
+              </a:graphicData>
+            </a:graphic>
+          </wp:anchor>
+        </w:drawing>
+      </w:r>
+      <w:r>
+        <w:drawing>
+          <wp:anchor distT="0" distB="0" distL="114300" distR="114300" simplePos="0" relativeHeight="251662336" behindDoc="0" locked="0" layoutInCell="1" allowOverlap="1" wp14:anchorId="0BE3996D" wp14:editId="15E95C7D">
+            <wp:simplePos x="0" y="0"/>
+            <wp:positionH relativeFrom="margin">
+              <wp:posOffset>638175</wp:posOffset>
+            </wp:positionH>
+            <wp:positionV relativeFrom="paragraph">
+              <wp:posOffset>381000</wp:posOffset>
+            </wp:positionV>
+            <wp:extent cx="3238500" cy="1169670"/>
+            <wp:effectExtent l="38100" t="38100" r="38100" b="30480"/>
+            <wp:wrapTopAndBottom/>
+            <wp:docPr id="941823243" name="Imagen 1"/>
+            <wp:cNvGraphicFramePr>
+              <a:graphicFrameLocks xmlns:a="http://schemas.openxmlformats.org/drawingml/2006/main" noChangeAspect="1"/>
+            </wp:cNvGraphicFramePr>
+            <a:graphic xmlns:a="http://schemas.openxmlformats.org/drawingml/2006/main">
+              <a:graphicData uri="http://schemas.openxmlformats.org/drawingml/2006/picture">
+                <pic:pic xmlns:pic="http://schemas.openxmlformats.org/drawingml/2006/picture">
+                  <pic:nvPicPr>
+                    <pic:cNvPr id="941823243" name=""/>
+                    <pic:cNvPicPr/>
+                  </pic:nvPicPr>
+                  <pic:blipFill>
+                    <a:blip r:embed="rId13">
+                      <a:extLst>
+                        <a:ext uri="{28A0092B-C50C-407E-A947-70E740481C1C}">
+                          <a14:useLocalDpi xmlns:a14="http://schemas.microsoft.com/office/drawing/2010/main" val="0"/>
+                        </a:ext>
+                      </a:extLst>
+                    </a:blip>
+                    <a:stretch>
+                      <a:fillRect/>
+                    </a:stretch>
+                  </pic:blipFill>
+                  <pic:spPr>
+                    <a:xfrm>
+                      <a:off x="0" y="0"/>
+                      <a:ext cx="3238500" cy="1169670"/>
+                    </a:xfrm>
+                    <a:prstGeom prst="rect">
+                      <a:avLst/>
+                    </a:prstGeom>
+                    <a:ln w="28575">
+                      <a:solidFill>
+                        <a:srgbClr val="FF0000"/>
+                      </a:solidFill>
+                    </a:ln>
+                  </pic:spPr>
+                </pic:pic>
+              </a:graphicData>
+            </a:graphic>
+          </wp:anchor>
+        </w:drawing>
+      </w:r>
+      <w:r>
+        <w:t xml:space="preserve">-s: </w:t>
+      </w:r>
+      <w:r>
+        <w:t>muestra lo mismo que -l pero sin el propietario</w:t>
+      </w:r>
+    </w:p>
+    <w:p>
+      <w:r>
+        <w:t xml:space="preserve"> </w:t>
+      </w:r>
+    </w:p>
+    <w:p>
+      <w:pPr>
+        <w:pStyle w:val="Prrafodelista"/>
+        <w:numPr>
+          <w:ilvl w:val="0"/>
+          <w:numId w:val="2"/>
+        </w:numPr>
+      </w:pPr>
+      <w:r>
+        <w:drawing>
+          <wp:anchor distT="0" distB="0" distL="114300" distR="114300" simplePos="0" relativeHeight="251664384" behindDoc="0" locked="0" layoutInCell="1" allowOverlap="1" wp14:anchorId="6632AB54" wp14:editId="4C3ED21F">
+            <wp:simplePos x="0" y="0"/>
+            <wp:positionH relativeFrom="column">
+              <wp:posOffset>575945</wp:posOffset>
+            </wp:positionH>
+            <wp:positionV relativeFrom="paragraph">
+              <wp:posOffset>244475</wp:posOffset>
+            </wp:positionV>
+            <wp:extent cx="4810760" cy="1047750"/>
+            <wp:effectExtent l="0" t="0" r="8890" b="0"/>
+            <wp:wrapTopAndBottom/>
+            <wp:docPr id="1654745870" name="Imagen 1"/>
+            <wp:cNvGraphicFramePr>
+              <a:graphicFrameLocks xmlns:a="http://schemas.openxmlformats.org/drawingml/2006/main" noChangeAspect="1"/>
+            </wp:cNvGraphicFramePr>
+            <a:graphic xmlns:a="http://schemas.openxmlformats.org/drawingml/2006/main">
+              <a:graphicData uri="http://schemas.openxmlformats.org/drawingml/2006/picture">
+                <pic:pic xmlns:pic="http://schemas.openxmlformats.org/drawingml/2006/picture">
+                  <pic:nvPicPr>
+                    <pic:cNvPr id="1654745870" name=""/>
+                    <pic:cNvPicPr/>
+                  </pic:nvPicPr>
+                  <pic:blipFill>
+                    <a:blip r:embed="rId14">
+                      <a:extLst>
+                        <a:ext uri="{28A0092B-C50C-407E-A947-70E740481C1C}">
+                          <a14:useLocalDpi xmlns:a14="http://schemas.microsoft.com/office/drawing/2010/main" val="0"/>
+                        </a:ext>
+                      </a:extLst>
+                    </a:blip>
+                    <a:stretch>
+                      <a:fillRect/>
+                    </a:stretch>
+                  </pic:blipFill>
+                  <pic:spPr>
+                    <a:xfrm>
+                      <a:off x="0" y="0"/>
+                      <a:ext cx="4810760" cy="1047750"/>
+                    </a:xfrm>
+                    <a:prstGeom prst="rect">
+                      <a:avLst/>
+                    </a:prstGeom>
+                  </pic:spPr>
+                </pic:pic>
+              </a:graphicData>
+            </a:graphic>
+          </wp:anchor>
+        </w:drawing>
+      </w:r>
+      <w:r>
+        <w:t>CD</w:t>
+      </w:r>
+    </w:p>
+    <w:p>
+      <w:pPr>
+        <w:pStyle w:val="Prrafodelista"/>
+      </w:pPr>
+    </w:p>
+    <w:p>
+      <w:pPr>
+        <w:pStyle w:val="Prrafodelista"/>
+      </w:pPr>
+    </w:p>
+    <w:p>
+      <w:pPr>
+        <w:pStyle w:val="Prrafodelista"/>
+      </w:pPr>
+    </w:p>
+    <w:p>
+      <w:pPr>
+        <w:ind w:left="360"/>
+      </w:pPr>
+    </w:p>
+    <w:p>
+      <w:pPr>
+        <w:pStyle w:val="Prrafodelista"/>
+      </w:pPr>
+    </w:p>
+    <w:p>
+      <w:pPr>
+        <w:pStyle w:val="Prrafodelista"/>
+      </w:pPr>
+    </w:p>
+    <w:p>
+      <w:pPr>
+        <w:pStyle w:val="Prrafodelista"/>
+        <w:numPr>
+          <w:ilvl w:val="0"/>
+          <w:numId w:val="2"/>
+        </w:numPr>
+      </w:pPr>
+      <w:r>
+        <w:lastRenderedPageBreak/>
+        <w:t>MKDIR</w:t>
+      </w:r>
+    </w:p>
+    <w:p>
+      <w:pPr>
+        <w:pStyle w:val="Prrafodelista"/>
+        <w:numPr>
+          <w:ilvl w:val="1"/>
+          <w:numId w:val="2"/>
+        </w:numPr>
+      </w:pPr>
+      <w:r>
+        <w:t>-p: Crea los archivos padre en caso de no existir</w:t>
+      </w:r>
+    </w:p>
+    <w:p>
+      <w:pPr>
+        <w:pStyle w:val="Prrafodelista"/>
+        <w:numPr>
+          <w:ilvl w:val="1"/>
+          <w:numId w:val="2"/>
+        </w:numPr>
+      </w:pPr>
+      <w:r>
+        <w:drawing>
+          <wp:anchor distT="0" distB="0" distL="114300" distR="114300" simplePos="0" relativeHeight="251666432" behindDoc="0" locked="0" layoutInCell="1" allowOverlap="1" wp14:anchorId="2ED124C7" wp14:editId="4DBD3239">
+            <wp:simplePos x="0" y="0"/>
+            <wp:positionH relativeFrom="margin">
+              <wp:align>left</wp:align>
+            </wp:positionH>
+            <wp:positionV relativeFrom="paragraph">
+              <wp:posOffset>631825</wp:posOffset>
+            </wp:positionV>
+            <wp:extent cx="5759450" cy="821690"/>
+            <wp:effectExtent l="19050" t="19050" r="12700" b="16510"/>
+            <wp:wrapTopAndBottom/>
+            <wp:docPr id="1127212290" name="Imagen 1"/>
+            <wp:cNvGraphicFramePr>
+              <a:graphicFrameLocks xmlns:a="http://schemas.openxmlformats.org/drawingml/2006/main" noChangeAspect="1"/>
+            </wp:cNvGraphicFramePr>
+            <a:graphic xmlns:a="http://schemas.openxmlformats.org/drawingml/2006/main">
+              <a:graphicData uri="http://schemas.openxmlformats.org/drawingml/2006/picture">
+                <pic:pic xmlns:pic="http://schemas.openxmlformats.org/drawingml/2006/picture">
+                  <pic:nvPicPr>
+                    <pic:cNvPr id="1127212290" name=""/>
+                    <pic:cNvPicPr/>
+                  </pic:nvPicPr>
+                  <pic:blipFill>
+                    <a:blip r:embed="rId15">
+                      <a:extLst>
+                        <a:ext uri="{28A0092B-C50C-407E-A947-70E740481C1C}">
+                          <a14:useLocalDpi xmlns:a14="http://schemas.microsoft.com/office/drawing/2010/main" val="0"/>
+                        </a:ext>
+                      </a:extLst>
+                    </a:blip>
+                    <a:stretch>
+                      <a:fillRect/>
+                    </a:stretch>
+                  </pic:blipFill>
+                  <pic:spPr>
+                    <a:xfrm>
+                      <a:off x="0" y="0"/>
+                      <a:ext cx="5759450" cy="821690"/>
+                    </a:xfrm>
+                    <a:prstGeom prst="rect">
+                      <a:avLst/>
+                    </a:prstGeom>
+                    <a:ln>
+                      <a:solidFill>
+                        <a:srgbClr val="FF0000"/>
+                      </a:solidFill>
+                    </a:ln>
+                  </pic:spPr>
+                </pic:pic>
+              </a:graphicData>
+            </a:graphic>
+          </wp:anchor>
+        </w:drawing>
+      </w:r>
+      <w:r>
+        <w:drawing>
+          <wp:anchor distT="0" distB="0" distL="114300" distR="114300" simplePos="0" relativeHeight="251665408" behindDoc="0" locked="0" layoutInCell="1" allowOverlap="1" wp14:anchorId="012C9DAA" wp14:editId="20587408">
+            <wp:simplePos x="0" y="0"/>
+            <wp:positionH relativeFrom="column">
+              <wp:posOffset>509270</wp:posOffset>
+            </wp:positionH>
+            <wp:positionV relativeFrom="paragraph">
+              <wp:posOffset>431800</wp:posOffset>
+            </wp:positionV>
+            <wp:extent cx="4639322" cy="190527"/>
+            <wp:effectExtent l="19050" t="19050" r="8890" b="19050"/>
+            <wp:wrapTopAndBottom/>
+            <wp:docPr id="1638158842" name="Imagen 1"/>
+            <wp:cNvGraphicFramePr>
+              <a:graphicFrameLocks xmlns:a="http://schemas.openxmlformats.org/drawingml/2006/main" noChangeAspect="1"/>
+            </wp:cNvGraphicFramePr>
+            <a:graphic xmlns:a="http://schemas.openxmlformats.org/drawingml/2006/main">
+              <a:graphicData uri="http://schemas.openxmlformats.org/drawingml/2006/picture">
+                <pic:pic xmlns:pic="http://schemas.openxmlformats.org/drawingml/2006/picture">
+                  <pic:nvPicPr>
+                    <pic:cNvPr id="1638158842" name=""/>
+                    <pic:cNvPicPr/>
+                  </pic:nvPicPr>
+                  <pic:blipFill>
+                    <a:blip r:embed="rId16">
+                      <a:extLst>
+                        <a:ext uri="{28A0092B-C50C-407E-A947-70E740481C1C}">
+                          <a14:useLocalDpi xmlns:a14="http://schemas.microsoft.com/office/drawing/2010/main" val="0"/>
+                        </a:ext>
+                      </a:extLst>
+                    </a:blip>
+                    <a:stretch>
+                      <a:fillRect/>
+                    </a:stretch>
+                  </pic:blipFill>
+                  <pic:spPr>
+                    <a:xfrm>
+                      <a:off x="0" y="0"/>
+                      <a:ext cx="4639322" cy="190527"/>
+                    </a:xfrm>
+                    <a:prstGeom prst="rect">
+                      <a:avLst/>
+                    </a:prstGeom>
+                    <a:ln>
+                      <a:solidFill>
+                        <a:srgbClr val="FF0000"/>
+                      </a:solidFill>
+                    </a:ln>
+                  </pic:spPr>
+                </pic:pic>
+              </a:graphicData>
+            </a:graphic>
+          </wp:anchor>
+        </w:drawing>
+      </w:r>
+      <w:r>
+        <w:t xml:space="preserve">-m: </w:t>
+      </w:r>
+      <w:r>
+        <w:t>Crea un archivo y establece los permisos necesarios</w:t>
+      </w:r>
     </w:p>
     <w:p/>
+    <w:p>
+      <w:pPr>
+        <w:pStyle w:val="Prrafodelista"/>
+        <w:numPr>
+          <w:ilvl w:val="0"/>
+          <w:numId w:val="2"/>
+        </w:numPr>
+      </w:pPr>
+      <w:r>
+        <w:t>TOUCH</w:t>
+      </w:r>
+    </w:p>
+    <w:p>
+      <w:pPr>
+        <w:pStyle w:val="Prrafodelista"/>
+        <w:numPr>
+          <w:ilvl w:val="1"/>
+          <w:numId w:val="2"/>
+        </w:numPr>
+      </w:pPr>
+      <w:r>
+        <w:t>-c: no crear el archivo</w:t>
+      </w:r>
+    </w:p>
+    <w:p>
+      <w:pPr>
+        <w:pStyle w:val="Prrafodelista"/>
+        <w:numPr>
+          <w:ilvl w:val="1"/>
+          <w:numId w:val="2"/>
+        </w:numPr>
+      </w:pPr>
+      <w:r>
+        <w:drawing>
+          <wp:anchor distT="0" distB="0" distL="114300" distR="114300" simplePos="0" relativeHeight="251668480" behindDoc="0" locked="0" layoutInCell="1" allowOverlap="1" wp14:anchorId="4A34D7DE" wp14:editId="798C7293">
+            <wp:simplePos x="0" y="0"/>
+            <wp:positionH relativeFrom="column">
+              <wp:posOffset>919482</wp:posOffset>
+            </wp:positionH>
+            <wp:positionV relativeFrom="paragraph">
+              <wp:posOffset>793750</wp:posOffset>
+            </wp:positionV>
+            <wp:extent cx="5048955" cy="514422"/>
+            <wp:effectExtent l="19050" t="19050" r="18415" b="19050"/>
+            <wp:wrapTopAndBottom/>
+            <wp:docPr id="411256773" name="Imagen 1"/>
+            <wp:cNvGraphicFramePr>
+              <a:graphicFrameLocks xmlns:a="http://schemas.openxmlformats.org/drawingml/2006/main" noChangeAspect="1"/>
+            </wp:cNvGraphicFramePr>
+            <a:graphic xmlns:a="http://schemas.openxmlformats.org/drawingml/2006/main">
+              <a:graphicData uri="http://schemas.openxmlformats.org/drawingml/2006/picture">
+                <pic:pic xmlns:pic="http://schemas.openxmlformats.org/drawingml/2006/picture">
+                  <pic:nvPicPr>
+                    <pic:cNvPr id="411256773" name=""/>
+                    <pic:cNvPicPr/>
+                  </pic:nvPicPr>
+                  <pic:blipFill>
+                    <a:blip r:embed="rId17">
+                      <a:extLst>
+                        <a:ext uri="{28A0092B-C50C-407E-A947-70E740481C1C}">
+                          <a14:useLocalDpi xmlns:a14="http://schemas.microsoft.com/office/drawing/2010/main" val="0"/>
+                        </a:ext>
+                      </a:extLst>
+                    </a:blip>
+                    <a:stretch>
+                      <a:fillRect/>
+                    </a:stretch>
+                  </pic:blipFill>
+                  <pic:spPr>
+                    <a:xfrm>
+                      <a:off x="0" y="0"/>
+                      <a:ext cx="5048955" cy="514422"/>
+                    </a:xfrm>
+                    <a:prstGeom prst="rect">
+                      <a:avLst/>
+                    </a:prstGeom>
+                    <a:ln>
+                      <a:solidFill>
+                        <a:srgbClr val="FF0000"/>
+                      </a:solidFill>
+                    </a:ln>
+                  </pic:spPr>
+                </pic:pic>
+              </a:graphicData>
+            </a:graphic>
+          </wp:anchor>
+        </w:drawing>
+      </w:r>
+      <w:r>
+        <w:drawing>
+          <wp:anchor distT="0" distB="0" distL="114300" distR="114300" simplePos="0" relativeHeight="251667456" behindDoc="0" locked="0" layoutInCell="1" allowOverlap="1" wp14:anchorId="680697DC" wp14:editId="69A225C7">
+            <wp:simplePos x="0" y="0"/>
+            <wp:positionH relativeFrom="column">
+              <wp:posOffset>90170</wp:posOffset>
+            </wp:positionH>
+            <wp:positionV relativeFrom="paragraph">
+              <wp:posOffset>388620</wp:posOffset>
+            </wp:positionV>
+            <wp:extent cx="4333875" cy="398967"/>
+            <wp:effectExtent l="19050" t="19050" r="9525" b="20320"/>
+            <wp:wrapTopAndBottom/>
+            <wp:docPr id="1625757887" name="Imagen 1"/>
+            <wp:cNvGraphicFramePr>
+              <a:graphicFrameLocks xmlns:a="http://schemas.openxmlformats.org/drawingml/2006/main" noChangeAspect="1"/>
+            </wp:cNvGraphicFramePr>
+            <a:graphic xmlns:a="http://schemas.openxmlformats.org/drawingml/2006/main">
+              <a:graphicData uri="http://schemas.openxmlformats.org/drawingml/2006/picture">
+                <pic:pic xmlns:pic="http://schemas.openxmlformats.org/drawingml/2006/picture">
+                  <pic:nvPicPr>
+                    <pic:cNvPr id="1625757887" name=""/>
+                    <pic:cNvPicPr/>
+                  </pic:nvPicPr>
+                  <pic:blipFill>
+                    <a:blip r:embed="rId18">
+                      <a:extLst>
+                        <a:ext uri="{28A0092B-C50C-407E-A947-70E740481C1C}">
+                          <a14:useLocalDpi xmlns:a14="http://schemas.microsoft.com/office/drawing/2010/main" val="0"/>
+                        </a:ext>
+                      </a:extLst>
+                    </a:blip>
+                    <a:stretch>
+                      <a:fillRect/>
+                    </a:stretch>
+                  </pic:blipFill>
+                  <pic:spPr>
+                    <a:xfrm>
+                      <a:off x="0" y="0"/>
+                      <a:ext cx="4333875" cy="398967"/>
+                    </a:xfrm>
+                    <a:prstGeom prst="rect">
+                      <a:avLst/>
+                    </a:prstGeom>
+                    <a:ln>
+                      <a:solidFill>
+                        <a:srgbClr val="FF0000"/>
+                      </a:solidFill>
+                    </a:ln>
+                  </pic:spPr>
+                </pic:pic>
+              </a:graphicData>
+            </a:graphic>
+          </wp:anchor>
+        </w:drawing>
+      </w:r>
+      <w:r>
+        <w:t>-f: no tiene efecto</w:t>
+      </w:r>
+    </w:p>
+    <w:p/>
+    <w:p>
+      <w:pPr>
+        <w:pStyle w:val="Prrafodelista"/>
+        <w:numPr>
+          <w:ilvl w:val="0"/>
+          <w:numId w:val="2"/>
+        </w:numPr>
+      </w:pPr>
+      <w:r>
+        <w:t>RM</w:t>
+      </w:r>
+    </w:p>
+    <w:p>
+      <w:pPr>
+        <w:pStyle w:val="Prrafodelista"/>
+        <w:numPr>
+          <w:ilvl w:val="1"/>
+          <w:numId w:val="2"/>
+        </w:numPr>
+      </w:pPr>
+      <w:r>
+        <w:drawing>
+          <wp:anchor distT="0" distB="0" distL="114300" distR="114300" simplePos="0" relativeHeight="251670528" behindDoc="0" locked="0" layoutInCell="1" allowOverlap="1" wp14:anchorId="631361DE" wp14:editId="61870992">
+            <wp:simplePos x="0" y="0"/>
+            <wp:positionH relativeFrom="margin">
+              <wp:posOffset>831850</wp:posOffset>
+            </wp:positionH>
+            <wp:positionV relativeFrom="paragraph">
+              <wp:posOffset>760730</wp:posOffset>
+            </wp:positionV>
+            <wp:extent cx="5077534" cy="552527"/>
+            <wp:effectExtent l="0" t="0" r="8890" b="0"/>
+            <wp:wrapTopAndBottom/>
+            <wp:docPr id="1367264093" name="Imagen 1"/>
+            <wp:cNvGraphicFramePr>
+              <a:graphicFrameLocks xmlns:a="http://schemas.openxmlformats.org/drawingml/2006/main" noChangeAspect="1"/>
+            </wp:cNvGraphicFramePr>
+            <a:graphic xmlns:a="http://schemas.openxmlformats.org/drawingml/2006/main">
+              <a:graphicData uri="http://schemas.openxmlformats.org/drawingml/2006/picture">
+                <pic:pic xmlns:pic="http://schemas.openxmlformats.org/drawingml/2006/picture">
+                  <pic:nvPicPr>
+                    <pic:cNvPr id="1367264093" name=""/>
+                    <pic:cNvPicPr/>
+                  </pic:nvPicPr>
+                  <pic:blipFill>
+                    <a:blip r:embed="rId19">
+                      <a:extLst>
+                        <a:ext uri="{28A0092B-C50C-407E-A947-70E740481C1C}">
+                          <a14:useLocalDpi xmlns:a14="http://schemas.microsoft.com/office/drawing/2010/main" val="0"/>
+                        </a:ext>
+                      </a:extLst>
+                    </a:blip>
+                    <a:stretch>
+                      <a:fillRect/>
+                    </a:stretch>
+                  </pic:blipFill>
+                  <pic:spPr>
+                    <a:xfrm>
+                      <a:off x="0" y="0"/>
+                      <a:ext cx="5077534" cy="552527"/>
+                    </a:xfrm>
+                    <a:prstGeom prst="rect">
+                      <a:avLst/>
+                    </a:prstGeom>
+                  </pic:spPr>
+                </pic:pic>
+              </a:graphicData>
+            </a:graphic>
+          </wp:anchor>
+        </w:drawing>
+      </w:r>
+      <w:r>
+        <w:drawing>
+          <wp:anchor distT="0" distB="0" distL="114300" distR="114300" simplePos="0" relativeHeight="251669504" behindDoc="0" locked="0" layoutInCell="1" allowOverlap="1" wp14:anchorId="220B5922" wp14:editId="3C49D962">
+            <wp:simplePos x="0" y="0"/>
+            <wp:positionH relativeFrom="margin">
+              <wp:align>left</wp:align>
+            </wp:positionH>
+            <wp:positionV relativeFrom="paragraph">
+              <wp:posOffset>551180</wp:posOffset>
+            </wp:positionV>
+            <wp:extent cx="4963218" cy="209579"/>
+            <wp:effectExtent l="0" t="0" r="8890" b="0"/>
+            <wp:wrapTopAndBottom/>
+            <wp:docPr id="1731874389" name="Imagen 1"/>
+            <wp:cNvGraphicFramePr>
+              <a:graphicFrameLocks xmlns:a="http://schemas.openxmlformats.org/drawingml/2006/main" noChangeAspect="1"/>
+            </wp:cNvGraphicFramePr>
+            <a:graphic xmlns:a="http://schemas.openxmlformats.org/drawingml/2006/main">
+              <a:graphicData uri="http://schemas.openxmlformats.org/drawingml/2006/picture">
+                <pic:pic xmlns:pic="http://schemas.openxmlformats.org/drawingml/2006/picture">
+                  <pic:nvPicPr>
+                    <pic:cNvPr id="1731874389" name=""/>
+                    <pic:cNvPicPr/>
+                  </pic:nvPicPr>
+                  <pic:blipFill>
+                    <a:blip r:embed="rId20">
+                      <a:extLst>
+                        <a:ext uri="{28A0092B-C50C-407E-A947-70E740481C1C}">
+                          <a14:useLocalDpi xmlns:a14="http://schemas.microsoft.com/office/drawing/2010/main" val="0"/>
+                        </a:ext>
+                      </a:extLst>
+                    </a:blip>
+                    <a:stretch>
+                      <a:fillRect/>
+                    </a:stretch>
+                  </pic:blipFill>
+                  <pic:spPr>
+                    <a:xfrm>
+                      <a:off x="0" y="0"/>
+                      <a:ext cx="4963218" cy="209579"/>
+                    </a:xfrm>
+                    <a:prstGeom prst="rect">
+                      <a:avLst/>
+                    </a:prstGeom>
+                  </pic:spPr>
+                </pic:pic>
+              </a:graphicData>
+            </a:graphic>
+          </wp:anchor>
+        </w:drawing>
+      </w:r>
+      <w:r>
+        <w:t>-f: no pregunta cuando se intenta eliminar un archivo que no exista</w:t>
+      </w:r>
+    </w:p>
+    <w:p/>
+    <w:p>
+      <w:pPr>
+        <w:pStyle w:val="Prrafodelista"/>
+        <w:numPr>
+          <w:ilvl w:val="0"/>
+          <w:numId w:val="2"/>
+        </w:numPr>
+      </w:pPr>
+      <w:r>
+        <w:t>CP</w:t>
+      </w:r>
+    </w:p>
+    <w:p>
+      <w:pPr>
+        <w:pStyle w:val="Prrafodelista"/>
+        <w:numPr>
+          <w:ilvl w:val="1"/>
+          <w:numId w:val="2"/>
+        </w:numPr>
+      </w:pPr>
+      <w:r>
+        <w:t>-f: fuerza el copiado y pegado de un archivo</w:t>
+      </w:r>
+    </w:p>
+    <w:p>
+      <w:pPr>
+        <w:pStyle w:val="Prrafodelista"/>
+        <w:numPr>
+          <w:ilvl w:val="1"/>
+          <w:numId w:val="2"/>
+        </w:numPr>
+      </w:pPr>
+      <w:r>
+        <w:t>-l: crear enlaces duros (acceso directo) de los ficheros en vez de copiarlos</w:t>
+      </w:r>
+    </w:p>
+    <w:p>
+      <w:r>
+        <w:drawing>
+          <wp:anchor distT="0" distB="0" distL="114300" distR="114300" simplePos="0" relativeHeight="251671552" behindDoc="0" locked="0" layoutInCell="1" allowOverlap="1" wp14:anchorId="7CFECFCA" wp14:editId="7E574A46">
+            <wp:simplePos x="0" y="0"/>
+            <wp:positionH relativeFrom="column">
+              <wp:posOffset>242570</wp:posOffset>
+            </wp:positionH>
+            <wp:positionV relativeFrom="paragraph">
+              <wp:posOffset>401955</wp:posOffset>
+            </wp:positionV>
+            <wp:extent cx="5759450" cy="197485"/>
+            <wp:effectExtent l="0" t="0" r="0" b="0"/>
+            <wp:wrapTopAndBottom/>
+            <wp:docPr id="531664383" name="Imagen 1"/>
+            <wp:cNvGraphicFramePr>
+              <a:graphicFrameLocks xmlns:a="http://schemas.openxmlformats.org/drawingml/2006/main" noChangeAspect="1"/>
+            </wp:cNvGraphicFramePr>
+            <a:graphic xmlns:a="http://schemas.openxmlformats.org/drawingml/2006/main">
+              <a:graphicData uri="http://schemas.openxmlformats.org/drawingml/2006/picture">
+                <pic:pic xmlns:pic="http://schemas.openxmlformats.org/drawingml/2006/picture">
+                  <pic:nvPicPr>
+                    <pic:cNvPr id="531664383" name=""/>
+                    <pic:cNvPicPr/>
+                  </pic:nvPicPr>
+                  <pic:blipFill>
+                    <a:blip r:embed="rId21">
+                      <a:extLst>
+                        <a:ext uri="{28A0092B-C50C-407E-A947-70E740481C1C}">
+                          <a14:useLocalDpi xmlns:a14="http://schemas.microsoft.com/office/drawing/2010/main" val="0"/>
+                        </a:ext>
+                      </a:extLst>
+                    </a:blip>
+                    <a:stretch>
+                      <a:fillRect/>
+                    </a:stretch>
+                  </pic:blipFill>
+                  <pic:spPr>
+                    <a:xfrm>
+                      <a:off x="0" y="0"/>
+                      <a:ext cx="5759450" cy="197485"/>
+                    </a:xfrm>
+                    <a:prstGeom prst="rect">
+                      <a:avLst/>
+                    </a:prstGeom>
+                  </pic:spPr>
+                </pic:pic>
+              </a:graphicData>
+            </a:graphic>
+          </wp:anchor>
+        </w:drawing>
+      </w:r>
+      <w:r>
+        <w:drawing>
+          <wp:anchor distT="0" distB="0" distL="114300" distR="114300" simplePos="0" relativeHeight="251672576" behindDoc="0" locked="0" layoutInCell="1" allowOverlap="1" wp14:anchorId="1E576F5C" wp14:editId="193D217F">
+            <wp:simplePos x="0" y="0"/>
+            <wp:positionH relativeFrom="margin">
+              <wp:posOffset>0</wp:posOffset>
+            </wp:positionH>
+            <wp:positionV relativeFrom="paragraph">
+              <wp:posOffset>249555</wp:posOffset>
+            </wp:positionV>
+            <wp:extent cx="5495925" cy="171450"/>
+            <wp:effectExtent l="0" t="0" r="9525" b="0"/>
+            <wp:wrapTopAndBottom/>
+            <wp:docPr id="2044172979" name="Imagen 1"/>
+            <wp:cNvGraphicFramePr>
+              <a:graphicFrameLocks xmlns:a="http://schemas.openxmlformats.org/drawingml/2006/main" noChangeAspect="1"/>
+            </wp:cNvGraphicFramePr>
+            <a:graphic xmlns:a="http://schemas.openxmlformats.org/drawingml/2006/main">
+              <a:graphicData uri="http://schemas.openxmlformats.org/drawingml/2006/picture">
+                <pic:pic xmlns:pic="http://schemas.openxmlformats.org/drawingml/2006/picture">
+                  <pic:nvPicPr>
+                    <pic:cNvPr id="2044172979" name=""/>
+                    <pic:cNvPicPr/>
+                  </pic:nvPicPr>
+                  <pic:blipFill rotWithShape="1">
+                    <a:blip r:embed="rId22">
+                      <a:extLst>
+                        <a:ext uri="{28A0092B-C50C-407E-A947-70E740481C1C}">
+                          <a14:useLocalDpi xmlns:a14="http://schemas.microsoft.com/office/drawing/2010/main" val="0"/>
+                        </a:ext>
+                      </a:extLst>
+                    </a:blip>
+                    <a:srcRect t="1" r="4575" b="-12502"/>
+                    <a:stretch/>
+                  </pic:blipFill>
+                  <pic:spPr bwMode="auto">
+                    <a:xfrm>
+                      <a:off x="0" y="0"/>
+                      <a:ext cx="5495925" cy="171450"/>
+                    </a:xfrm>
+                    <a:prstGeom prst="rect">
+                      <a:avLst/>
+                    </a:prstGeom>
+                    <a:ln>
+                      <a:noFill/>
+                    </a:ln>
+                    <a:extLst>
+                      <a:ext uri="{53640926-AAD7-44D8-BBD7-CCE9431645EC}">
+                        <a14:shadowObscured xmlns:a14="http://schemas.microsoft.com/office/drawing/2010/main"/>
+                      </a:ext>
+                    </a:extLst>
+                  </pic:spPr>
+                </pic:pic>
+              </a:graphicData>
+            </a:graphic>
+          </wp:anchor>
+        </w:drawing>
+      </w:r>
+    </w:p>
+    <w:p/>
+    <w:p/>
+    <w:p/>
+    <w:p/>
+    <w:p/>
+    <w:p/>
+    <w:p/>
+    <w:p/>
+    <w:p>
+      <w:pPr>
+        <w:pStyle w:val="Prrafodelista"/>
+        <w:numPr>
+          <w:ilvl w:val="0"/>
+          <w:numId w:val="2"/>
+        </w:numPr>
+      </w:pPr>
+      <w:r>
+        <w:t>MV</w:t>
+      </w:r>
+    </w:p>
+    <w:p>
+      <w:pPr>
+        <w:pStyle w:val="Prrafodelista"/>
+        <w:numPr>
+          <w:ilvl w:val="1"/>
+          <w:numId w:val="2"/>
+        </w:numPr>
+      </w:pPr>
+      <w:r>
+        <w:t>-u: comprueba que el archivo de origen es mas moderno que el de destino, tambien lo mueve en caso de que no exista el destino</w:t>
+      </w:r>
+    </w:p>
+    <w:p>
+      <w:pPr>
+        <w:pStyle w:val="Prrafodelista"/>
+        <w:numPr>
+          <w:ilvl w:val="1"/>
+          <w:numId w:val="2"/>
+        </w:numPr>
+      </w:pPr>
+      <w:r>
+        <w:drawing>
+          <wp:anchor distT="0" distB="0" distL="114300" distR="114300" simplePos="0" relativeHeight="251673600" behindDoc="0" locked="0" layoutInCell="1" allowOverlap="1" wp14:anchorId="3F00D072" wp14:editId="00C8EBC3">
+            <wp:simplePos x="0" y="0"/>
+            <wp:positionH relativeFrom="column">
+              <wp:posOffset>71120</wp:posOffset>
+            </wp:positionH>
+            <wp:positionV relativeFrom="paragraph">
+              <wp:posOffset>587375</wp:posOffset>
+            </wp:positionV>
+            <wp:extent cx="5759450" cy="436880"/>
+            <wp:effectExtent l="0" t="0" r="0" b="1270"/>
+            <wp:wrapTopAndBottom/>
+            <wp:docPr id="1883913825" name="Imagen 1"/>
+            <wp:cNvGraphicFramePr>
+              <a:graphicFrameLocks xmlns:a="http://schemas.openxmlformats.org/drawingml/2006/main" noChangeAspect="1"/>
+            </wp:cNvGraphicFramePr>
+            <a:graphic xmlns:a="http://schemas.openxmlformats.org/drawingml/2006/main">
+              <a:graphicData uri="http://schemas.openxmlformats.org/drawingml/2006/picture">
+                <pic:pic xmlns:pic="http://schemas.openxmlformats.org/drawingml/2006/picture">
+                  <pic:nvPicPr>
+                    <pic:cNvPr id="1883913825" name=""/>
+                    <pic:cNvPicPr/>
+                  </pic:nvPicPr>
+                  <pic:blipFill>
+                    <a:blip r:embed="rId23">
+                      <a:extLst>
+                        <a:ext uri="{28A0092B-C50C-407E-A947-70E740481C1C}">
+                          <a14:useLocalDpi xmlns:a14="http://schemas.microsoft.com/office/drawing/2010/main" val="0"/>
+                        </a:ext>
+                      </a:extLst>
+                    </a:blip>
+                    <a:stretch>
+                      <a:fillRect/>
+                    </a:stretch>
+                  </pic:blipFill>
+                  <pic:spPr>
+                    <a:xfrm>
+                      <a:off x="0" y="0"/>
+                      <a:ext cx="5759450" cy="436880"/>
+                    </a:xfrm>
+                    <a:prstGeom prst="rect">
+                      <a:avLst/>
+                    </a:prstGeom>
+                  </pic:spPr>
+                </pic:pic>
+              </a:graphicData>
+            </a:graphic>
+          </wp:anchor>
+        </w:drawing>
+      </w:r>
+      <w:r>
+        <w:drawing>
+          <wp:anchor distT="0" distB="0" distL="114300" distR="114300" simplePos="0" relativeHeight="251674624" behindDoc="0" locked="0" layoutInCell="1" allowOverlap="1" wp14:anchorId="036CF517" wp14:editId="2E59E951">
+            <wp:simplePos x="0" y="0"/>
+            <wp:positionH relativeFrom="column">
+              <wp:posOffset>4445</wp:posOffset>
+            </wp:positionH>
+            <wp:positionV relativeFrom="paragraph">
+              <wp:posOffset>425450</wp:posOffset>
+            </wp:positionV>
+            <wp:extent cx="5639435" cy="161925"/>
+            <wp:effectExtent l="0" t="0" r="0" b="9525"/>
+            <wp:wrapTopAndBottom/>
+            <wp:docPr id="2087154197" name="Imagen 1"/>
+            <wp:cNvGraphicFramePr>
+              <a:graphicFrameLocks xmlns:a="http://schemas.openxmlformats.org/drawingml/2006/main" noChangeAspect="1"/>
+            </wp:cNvGraphicFramePr>
+            <a:graphic xmlns:a="http://schemas.openxmlformats.org/drawingml/2006/main">
+              <a:graphicData uri="http://schemas.openxmlformats.org/drawingml/2006/picture">
+                <pic:pic xmlns:pic="http://schemas.openxmlformats.org/drawingml/2006/picture">
+                  <pic:nvPicPr>
+                    <pic:cNvPr id="2087154197" name=""/>
+                    <pic:cNvPicPr/>
+                  </pic:nvPicPr>
+                  <pic:blipFill>
+                    <a:blip r:embed="rId24">
+                      <a:extLst>
+                        <a:ext uri="{28A0092B-C50C-407E-A947-70E740481C1C}">
+                          <a14:useLocalDpi xmlns:a14="http://schemas.microsoft.com/office/drawing/2010/main" val="0"/>
+                        </a:ext>
+                      </a:extLst>
+                    </a:blip>
+                    <a:stretch>
+                      <a:fillRect/>
+                    </a:stretch>
+                  </pic:blipFill>
+                  <pic:spPr>
+                    <a:xfrm>
+                      <a:off x="0" y="0"/>
+                      <a:ext cx="5639435" cy="161925"/>
+                    </a:xfrm>
+                    <a:prstGeom prst="rect">
+                      <a:avLst/>
+                    </a:prstGeom>
+                  </pic:spPr>
+                </pic:pic>
+              </a:graphicData>
+            </a:graphic>
+          </wp:anchor>
+        </w:drawing>
+      </w:r>
+      <w:r>
+        <w:t>-i: pide confirmacion</w:t>
+      </w:r>
+    </w:p>
+    <w:p/>
+    <w:p>
+      <w:pPr>
+        <w:pStyle w:val="Prrafodelista"/>
+        <w:numPr>
+          <w:ilvl w:val="0"/>
+          <w:numId w:val="2"/>
+        </w:numPr>
+      </w:pPr>
+      <w:r>
+        <w:t>CLEAR</w:t>
+      </w:r>
+    </w:p>
+    <w:p/>
+    <w:p>
+      <w:pPr>
+        <w:pStyle w:val="Ttulo3"/>
+      </w:pPr>
+      <w:r>
+        <w:t>Manipulacion de archivos</w:t>
+      </w:r>
+    </w:p>
+    <w:p/>
+    <w:p>
+      <w:pPr>
+        <w:pStyle w:val="Prrafodelista"/>
+        <w:numPr>
+          <w:ilvl w:val="0"/>
+          <w:numId w:val="2"/>
+        </w:numPr>
+      </w:pPr>
+      <w:r>
+        <w:t>CAT</w:t>
+      </w:r>
+    </w:p>
+    <w:p>
+      <w:pPr>
+        <w:pStyle w:val="Prrafodelista"/>
+        <w:numPr>
+          <w:ilvl w:val="0"/>
+          <w:numId w:val="2"/>
+        </w:numPr>
+      </w:pPr>
+      <w:r>
+        <w:t>LESS</w:t>
+      </w:r>
+    </w:p>
+    <w:p>
+      <w:pPr>
+        <w:pStyle w:val="Prrafodelista"/>
+        <w:numPr>
+          <w:ilvl w:val="0"/>
+          <w:numId w:val="2"/>
+        </w:numPr>
+      </w:pPr>
+      <w:r>
+        <w:t>HEAD</w:t>
+      </w:r>
+    </w:p>
+    <w:p>
+      <w:pPr>
+        <w:pStyle w:val="Prrafodelista"/>
+        <w:numPr>
+          <w:ilvl w:val="0"/>
+          <w:numId w:val="2"/>
+        </w:numPr>
+      </w:pPr>
+      <w:r>
+        <w:t>TAIL</w:t>
+      </w:r>
+    </w:p>
+    <w:p>
+      <w:pPr>
+        <w:pStyle w:val="Prrafodelista"/>
+        <w:numPr>
+          <w:ilvl w:val="0"/>
+          <w:numId w:val="2"/>
+        </w:numPr>
+      </w:pPr>
+      <w:r>
+        <w:t>GREP</w:t>
+      </w:r>
+    </w:p>
+    <w:p>
+      <w:pPr>
+        <w:pStyle w:val="Prrafodelista"/>
+        <w:numPr>
+          <w:ilvl w:val="0"/>
+          <w:numId w:val="2"/>
+        </w:numPr>
+      </w:pPr>
+      <w:r>
+        <w:t>FIND</w:t>
+      </w:r>
+    </w:p>
+    <w:p>
+      <w:pPr>
+        <w:pStyle w:val="Prrafodelista"/>
+        <w:numPr>
+          <w:ilvl w:val="0"/>
+          <w:numId w:val="2"/>
+        </w:numPr>
+      </w:pPr>
+      <w:r>
+        <w:t>NANO</w:t>
+      </w:r>
+    </w:p>
+    <w:p/>
+    <w:p>
+      <w:pPr>
+        <w:pStyle w:val="Ttulo3"/>
+      </w:pPr>
+      <w:r>
+        <w:t>Administracion del sistema</w:t>
+      </w:r>
+    </w:p>
+    <w:p>
+      <w:r>
+        <w:t xml:space="preserve"> </w:t>
+      </w:r>
+    </w:p>
+    <w:p>
+      <w:pPr>
+        <w:pStyle w:val="Prrafodelista"/>
+        <w:numPr>
+          <w:ilvl w:val="0"/>
+          <w:numId w:val="2"/>
+        </w:numPr>
+      </w:pPr>
+      <w:r>
+        <w:t>TOP</w:t>
+      </w:r>
+    </w:p>
+    <w:p>
+      <w:pPr>
+        <w:pStyle w:val="Prrafodelista"/>
+        <w:numPr>
+          <w:ilvl w:val="0"/>
+          <w:numId w:val="2"/>
+        </w:numPr>
+      </w:pPr>
+      <w:r>
+        <w:t>PS</w:t>
+      </w:r>
+    </w:p>
+    <w:p>
+      <w:pPr>
+        <w:pStyle w:val="Prrafodelista"/>
+        <w:numPr>
+          <w:ilvl w:val="0"/>
+          <w:numId w:val="2"/>
+        </w:numPr>
+      </w:pPr>
+      <w:r>
+        <w:t>KLL</w:t>
+      </w:r>
+    </w:p>
+    <w:p>
+      <w:pPr>
+        <w:pStyle w:val="Prrafodelista"/>
+        <w:numPr>
+          <w:ilvl w:val="0"/>
+          <w:numId w:val="2"/>
+        </w:numPr>
+      </w:pPr>
+      <w:r>
+        <w:t>SUDO</w:t>
+      </w:r>
+    </w:p>
+    <w:p>
+      <w:pPr>
+        <w:pStyle w:val="Prrafodelista"/>
+        <w:numPr>
+          <w:ilvl w:val="0"/>
+          <w:numId w:val="2"/>
+        </w:numPr>
+      </w:pPr>
+      <w:r>
+        <w:t>APT</w:t>
+      </w:r>
+    </w:p>
+    <w:p>
+      <w:pPr>
+        <w:pStyle w:val="Prrafodelista"/>
+        <w:numPr>
+          <w:ilvl w:val="0"/>
+          <w:numId w:val="2"/>
+        </w:numPr>
+      </w:pPr>
+      <w:r>
+        <w:t>SUDO APT-GET INSTALL</w:t>
+      </w:r>
+    </w:p>
+    <w:p>
+      <w:pPr>
+        <w:pStyle w:val="Prrafodelista"/>
+        <w:numPr>
+          <w:ilvl w:val="0"/>
+          <w:numId w:val="2"/>
+        </w:numPr>
+      </w:pPr>
+      <w:r>
+        <w:t>SUDO APT-GET REMOVE</w:t>
+      </w:r>
+    </w:p>
+    <w:p>
+      <w:pPr>
+        <w:pStyle w:val="Prrafodelista"/>
+        <w:numPr>
+          <w:ilvl w:val="0"/>
+          <w:numId w:val="2"/>
+        </w:numPr>
+      </w:pPr>
+      <w:r>
+        <w:t>SUDO APT-GET UPDATE</w:t>
+      </w:r>
+    </w:p>
+    <w:p>
+      <w:pPr>
+        <w:pStyle w:val="Prrafodelista"/>
+        <w:numPr>
+          <w:ilvl w:val="0"/>
+          <w:numId w:val="2"/>
+        </w:numPr>
+      </w:pPr>
+      <w:r>
+        <w:t>SUDO APT-GET UPGRADE</w:t>
+      </w:r>
+    </w:p>
+    <w:p>
+      <w:pPr>
+        <w:pStyle w:val="Prrafodelista"/>
+        <w:numPr>
+          <w:ilvl w:val="0"/>
+          <w:numId w:val="2"/>
+        </w:numPr>
+      </w:pPr>
+      <w:r>
+        <w:t>YUM</w:t>
+      </w:r>
+    </w:p>
     <w:sectPr>
-      <w:headerReference w:type="default" r:id="rId11"/>
-      <w:footerReference w:type="even" r:id="rId12"/>
-      <w:footerReference w:type="default" r:id="rId13"/>
-      <w:footerReference w:type="first" r:id="rId14"/>
+      <w:headerReference w:type="default" r:id="rId25"/>
+      <w:footerReference w:type="even" r:id="rId26"/>
+      <w:footerReference w:type="default" r:id="rId27"/>
+      <w:footerReference w:type="first" r:id="rId28"/>
       <w:pgSz w:w="11906" w:h="16838" w:code="9"/>
       <w:pgMar w:top="1418" w:right="1418" w:bottom="1418" w:left="1418" w:header="709" w:footer="431" w:gutter="0"/>
       <w:cols w:space="708"/>
@@ -3777,6 +5031,28 @@
 </file>
 
 <file path=customXml/item1.xml><?xml version="1.0" encoding="utf-8"?>
+<p:properties xmlns:p="http://schemas.microsoft.com/office/2006/metadata/properties" xmlns:xsi="http://www.w3.org/2001/XMLSchema-instance" xmlns:pc="http://schemas.microsoft.com/office/infopath/2007/PartnerControls">
+  <documentManagement>
+    <Status xmlns="71af3243-3dd4-4a8d-8c0d-dd76da1f02a5">Not started</Status>
+    <MediaServiceKeyPoints xmlns="71af3243-3dd4-4a8d-8c0d-dd76da1f02a5" xsi:nil="true"/>
+  </documentManagement>
+</p:properties>
+</file>
+
+<file path=customXml/item2.xml><?xml version="1.0" encoding="utf-8"?>
+<?mso-contentType ?>
+<FormTemplates xmlns="http://schemas.microsoft.com/sharepoint/v3/contenttype/forms">
+  <Display>DocumentLibraryForm</Display>
+  <Edit>DocumentLibraryForm</Edit>
+  <New>DocumentLibraryForm</New>
+</FormTemplates>
+</file>
+
+<file path=customXml/item3.xml><?xml version="1.0" encoding="utf-8"?>
+<b:Sources xmlns:b="http://schemas.openxmlformats.org/officeDocument/2006/bibliography" xmlns="http://schemas.openxmlformats.org/officeDocument/2006/bibliography" SelectedStyle="\APASixthEditionOfficeOnline.xsl" StyleName="APA" Version="6"/>
+</file>
+
+<file path=customXml/item4.xml><?xml version="1.0" encoding="utf-8"?>
 <ct:contentTypeSchema xmlns:ct="http://schemas.microsoft.com/office/2006/metadata/contentType" xmlns:ma="http://schemas.microsoft.com/office/2006/metadata/properties/metaAttributes" ct:_="" ma:_="" ma:contentTypeName="Document" ma:contentTypeID="0x01010079F111ED35F8CC479449609E8A0923A6" ma:contentTypeVersion="12" ma:contentTypeDescription="Create a new document." ma:contentTypeScope="" ma:versionID="fa6e671f1cd7e4d96ff9652be322dd5e">
   <xsd:schema xmlns:xsd="http://www.w3.org/2001/XMLSchema" xmlns:xs="http://www.w3.org/2001/XMLSchema" xmlns:p="http://schemas.microsoft.com/office/2006/metadata/properties" xmlns:ns2="71af3243-3dd4-4a8d-8c0d-dd76da1f02a5" xmlns:ns3="16c05727-aa75-4e4a-9b5f-8a80a1165891" targetNamespace="http://schemas.microsoft.com/office/2006/metadata/properties" ma:root="true" ma:fieldsID="4e2496f70b101db0b8013f30a071bbf7" ns2:_="" ns3:_="">
     <xsd:import namespace="71af3243-3dd4-4a8d-8c0d-dd76da1f02a5"/>
@@ -3997,29 +5273,33 @@
 </ct:contentTypeSchema>
 </file>
 
-<file path=customXml/item2.xml><?xml version="1.0" encoding="utf-8"?>
-<b:Sources xmlns:b="http://schemas.openxmlformats.org/officeDocument/2006/bibliography" xmlns="http://schemas.openxmlformats.org/officeDocument/2006/bibliography" SelectedStyle="\APASixthEditionOfficeOnline.xsl" StyleName="APA" Version="6"/>
+<file path=customXml/itemProps1.xml><?xml version="1.0" encoding="utf-8"?>
+<ds:datastoreItem xmlns:ds="http://schemas.openxmlformats.org/officeDocument/2006/customXml" ds:itemID="{57798B56-5215-4AD8-847F-8A1F1C10FD6F}">
+  <ds:schemaRefs>
+    <ds:schemaRef ds:uri="http://schemas.microsoft.com/office/2006/metadata/properties"/>
+    <ds:schemaRef ds:uri="http://schemas.microsoft.com/office/infopath/2007/PartnerControls"/>
+    <ds:schemaRef ds:uri="71af3243-3dd4-4a8d-8c0d-dd76da1f02a5"/>
+  </ds:schemaRefs>
+</ds:datastoreItem>
 </file>
 
-<file path=customXml/item3.xml><?xml version="1.0" encoding="utf-8"?>
-<?mso-contentType ?>
-<FormTemplates xmlns="http://schemas.microsoft.com/sharepoint/v3/contenttype/forms">
-  <Display>DocumentLibraryForm</Display>
-  <Edit>DocumentLibraryForm</Edit>
-  <New>DocumentLibraryForm</New>
-</FormTemplates>
+<file path=customXml/itemProps2.xml><?xml version="1.0" encoding="utf-8"?>
+<ds:datastoreItem xmlns:ds="http://schemas.openxmlformats.org/officeDocument/2006/customXml" ds:itemID="{EF425F07-5221-4468-81DD-0F0C28E7FD98}">
+  <ds:schemaRefs>
+    <ds:schemaRef ds:uri="http://schemas.microsoft.com/sharepoint/v3/contenttype/forms"/>
+  </ds:schemaRefs>
+</ds:datastoreItem>
 </file>
 
-<file path=customXml/item4.xml><?xml version="1.0" encoding="utf-8"?>
-<p:properties xmlns:p="http://schemas.microsoft.com/office/2006/metadata/properties" xmlns:xsi="http://www.w3.org/2001/XMLSchema-instance" xmlns:pc="http://schemas.microsoft.com/office/infopath/2007/PartnerControls">
-  <documentManagement>
-    <Status xmlns="71af3243-3dd4-4a8d-8c0d-dd76da1f02a5">Not started</Status>
-    <MediaServiceKeyPoints xmlns="71af3243-3dd4-4a8d-8c0d-dd76da1f02a5" xsi:nil="true"/>
-  </documentManagement>
-</p:properties>
+<file path=customXml/itemProps3.xml><?xml version="1.0" encoding="utf-8"?>
+<ds:datastoreItem xmlns:ds="http://schemas.openxmlformats.org/officeDocument/2006/customXml" ds:itemID="{9ECB8B14-C3B4-4EB9-9696-6E0F4FFBD553}">
+  <ds:schemaRefs>
+    <ds:schemaRef ds:uri="http://schemas.openxmlformats.org/officeDocument/2006/bibliography"/>
+  </ds:schemaRefs>
+</ds:datastoreItem>
 </file>
 
-<file path=customXml/itemProps1.xml><?xml version="1.0" encoding="utf-8"?>
+<file path=customXml/itemProps4.xml><?xml version="1.0" encoding="utf-8"?>
 <ds:datastoreItem xmlns:ds="http://schemas.openxmlformats.org/officeDocument/2006/customXml" ds:itemID="{507D20CB-E94B-44E8-97C3-44BC9C1AF38A}">
   <ds:schemaRefs>
     <ds:schemaRef ds:uri="http://schemas.microsoft.com/office/2006/metadata/contentType"/>
@@ -4036,30 +5316,4 @@
     <ds:schemaRef ds:uri="http://schemas.microsoft.com/internal/obd"/>
   </ds:schemaRefs>
 </ds:datastoreItem>
-</file>
-
-<file path=customXml/itemProps2.xml><?xml version="1.0" encoding="utf-8"?>
-<ds:datastoreItem xmlns:ds="http://schemas.openxmlformats.org/officeDocument/2006/customXml" ds:itemID="{9ECB8B14-C3B4-4EB9-9696-6E0F4FFBD553}">
-  <ds:schemaRefs>
-    <ds:schemaRef ds:uri="http://schemas.openxmlformats.org/officeDocument/2006/bibliography"/>
-  </ds:schemaRefs>
-</ds:datastoreItem>
-</file>
-
-<file path=customXml/itemProps3.xml><?xml version="1.0" encoding="utf-8"?>
-<ds:datastoreItem xmlns:ds="http://schemas.openxmlformats.org/officeDocument/2006/customXml" ds:itemID="{EF425F07-5221-4468-81DD-0F0C28E7FD98}">
-  <ds:schemaRefs>
-    <ds:schemaRef ds:uri="http://schemas.microsoft.com/sharepoint/v3/contenttype/forms"/>
-  </ds:schemaRefs>
-</ds:datastoreItem>
-</file>
-
-<file path=customXml/itemProps4.xml><?xml version="1.0" encoding="utf-8"?>
-<ds:datastoreItem xmlns:ds="http://schemas.openxmlformats.org/officeDocument/2006/customXml" ds:itemID="{57798B56-5215-4AD8-847F-8A1F1C10FD6F}">
-  <ds:schemaRefs>
-    <ds:schemaRef ds:uri="http://schemas.microsoft.com/office/2006/metadata/properties"/>
-    <ds:schemaRef ds:uri="http://schemas.microsoft.com/office/infopath/2007/PartnerControls"/>
-    <ds:schemaRef ds:uri="71af3243-3dd4-4a8d-8c0d-dd76da1f02a5"/>
-  </ds:schemaRefs>
-</ds:datastoreItem>
 </file>
--- a/Sistemas Informaticos/VirtualVOX/Practica 4.4 - Carles Morales Amat.docx
+++ b/Sistemas Informaticos/VirtualVOX/Practica 4.4 - Carles Morales Amat.docx
@@ -517,18 +517,15 @@
               <w:rPr>
                 <w:webHidden/>
               </w:rPr>
-            </w:r>
-            <w:r>
-              <w:rPr>
-                <w:webHidden/>
-              </w:rPr>
               <w:fldChar w:fldCharType="separate"/>
             </w:r>
             <w:r>
               <w:rPr>
+                <w:b/>
+                <w:bCs/>
                 <w:webHidden/>
               </w:rPr>
-              <w:t>3</w:t>
+              <w:t>¡Error! Marcador no definido.</w:t>
             </w:r>
             <w:r>
               <w:rPr>
@@ -580,18 +577,15 @@
               <w:rPr>
                 <w:webHidden/>
               </w:rPr>
-            </w:r>
-            <w:r>
-              <w:rPr>
-                <w:webHidden/>
-              </w:rPr>
               <w:fldChar w:fldCharType="separate"/>
             </w:r>
             <w:r>
               <w:rPr>
+                <w:b/>
+                <w:bCs/>
                 <w:webHidden/>
               </w:rPr>
-              <w:t>5</w:t>
+              <w:t>¡Error! Marcador no definido.</w:t>
             </w:r>
             <w:r>
               <w:rPr>
@@ -643,18 +637,15 @@
               <w:rPr>
                 <w:webHidden/>
               </w:rPr>
-            </w:r>
-            <w:r>
-              <w:rPr>
-                <w:webHidden/>
-              </w:rPr>
               <w:fldChar w:fldCharType="separate"/>
             </w:r>
             <w:r>
               <w:rPr>
+                <w:b/>
+                <w:bCs/>
                 <w:webHidden/>
               </w:rPr>
-              <w:t>6</w:t>
+              <w:t>¡Error! Marcador no definido.</w:t>
             </w:r>
             <w:r>
               <w:rPr>
@@ -706,18 +697,15 @@
               <w:rPr>
                 <w:webHidden/>
               </w:rPr>
-            </w:r>
-            <w:r>
-              <w:rPr>
-                <w:webHidden/>
-              </w:rPr>
               <w:fldChar w:fldCharType="separate"/>
             </w:r>
             <w:r>
               <w:rPr>
+                <w:b/>
+                <w:bCs/>
                 <w:webHidden/>
               </w:rPr>
-              <w:t>8</w:t>
+              <w:t>¡Error! Marcador no definido.</w:t>
             </w:r>
             <w:r>
               <w:rPr>
@@ -769,18 +757,15 @@
               <w:rPr>
                 <w:webHidden/>
               </w:rPr>
-            </w:r>
-            <w:r>
-              <w:rPr>
-                <w:webHidden/>
-              </w:rPr>
               <w:fldChar w:fldCharType="separate"/>
             </w:r>
             <w:r>
               <w:rPr>
+                <w:b/>
+                <w:bCs/>
                 <w:webHidden/>
               </w:rPr>
-              <w:t>11</w:t>
+              <w:t>¡Error! Marcador no definido.</w:t>
             </w:r>
             <w:r>
               <w:rPr>
@@ -832,18 +817,15 @@
               <w:rPr>
                 <w:webHidden/>
               </w:rPr>
-            </w:r>
-            <w:r>
-              <w:rPr>
-                <w:webHidden/>
-              </w:rPr>
               <w:fldChar w:fldCharType="separate"/>
             </w:r>
             <w:r>
               <w:rPr>
+                <w:b/>
+                <w:bCs/>
                 <w:webHidden/>
               </w:rPr>
-              <w:t>12</w:t>
+              <w:t>¡Error! Marcador no definido.</w:t>
             </w:r>
             <w:r>
               <w:rPr>
@@ -1806,13 +1788,13 @@
       </w:pPr>
       <w:r>
         <w:drawing>
-          <wp:anchor distT="0" distB="0" distL="114300" distR="114300" simplePos="0" relativeHeight="251673600" behindDoc="0" locked="0" layoutInCell="1" allowOverlap="1" wp14:anchorId="3F00D072" wp14:editId="00C8EBC3">
+          <wp:anchor distT="0" distB="0" distL="114300" distR="114300" simplePos="0" relativeHeight="251673600" behindDoc="0" locked="0" layoutInCell="1" allowOverlap="1" wp14:anchorId="3F00D072" wp14:editId="55150F86">
             <wp:simplePos x="0" y="0"/>
             <wp:positionH relativeFrom="column">
               <wp:posOffset>71120</wp:posOffset>
             </wp:positionH>
             <wp:positionV relativeFrom="paragraph">
-              <wp:posOffset>587375</wp:posOffset>
+              <wp:posOffset>635000</wp:posOffset>
             </wp:positionV>
             <wp:extent cx="5759450" cy="436880"/>
             <wp:effectExtent l="0" t="0" r="0" b="1270"/>
@@ -1923,6 +1905,132 @@
         <w:t>CLEAR</w:t>
       </w:r>
     </w:p>
+    <w:p>
+      <w:pPr>
+        <w:pStyle w:val="Prrafodelista"/>
+        <w:numPr>
+          <w:ilvl w:val="1"/>
+          <w:numId w:val="2"/>
+        </w:numPr>
+      </w:pPr>
+      <w:r>
+        <w:t>-V: Muestra la version del comando</w:t>
+      </w:r>
+    </w:p>
+    <w:p>
+      <w:pPr>
+        <w:pStyle w:val="Prrafodelista"/>
+        <w:numPr>
+          <w:ilvl w:val="1"/>
+          <w:numId w:val="2"/>
+        </w:numPr>
+      </w:pPr>
+      <w:r>
+        <w:drawing>
+          <wp:anchor distT="0" distB="0" distL="114300" distR="114300" simplePos="0" relativeHeight="251675648" behindDoc="0" locked="0" layoutInCell="1" allowOverlap="1" wp14:anchorId="70A9A500" wp14:editId="0EA48BF7">
+            <wp:simplePos x="0" y="0"/>
+            <wp:positionH relativeFrom="margin">
+              <wp:posOffset>762000</wp:posOffset>
+            </wp:positionH>
+            <wp:positionV relativeFrom="paragraph">
+              <wp:posOffset>517525</wp:posOffset>
+            </wp:positionV>
+            <wp:extent cx="3277057" cy="323895"/>
+            <wp:effectExtent l="0" t="0" r="0" b="0"/>
+            <wp:wrapTopAndBottom/>
+            <wp:docPr id="202449629" name="Imagen 1"/>
+            <wp:cNvGraphicFramePr>
+              <a:graphicFrameLocks xmlns:a="http://schemas.openxmlformats.org/drawingml/2006/main" noChangeAspect="1"/>
+            </wp:cNvGraphicFramePr>
+            <a:graphic xmlns:a="http://schemas.openxmlformats.org/drawingml/2006/main">
+              <a:graphicData uri="http://schemas.openxmlformats.org/drawingml/2006/picture">
+                <pic:pic xmlns:pic="http://schemas.openxmlformats.org/drawingml/2006/picture">
+                  <pic:nvPicPr>
+                    <pic:cNvPr id="202449629" name=""/>
+                    <pic:cNvPicPr/>
+                  </pic:nvPicPr>
+                  <pic:blipFill>
+                    <a:blip r:embed="rId25">
+                      <a:extLst>
+                        <a:ext uri="{28A0092B-C50C-407E-A947-70E740481C1C}">
+                          <a14:useLocalDpi xmlns:a14="http://schemas.microsoft.com/office/drawing/2010/main" val="0"/>
+                        </a:ext>
+                      </a:extLst>
+                    </a:blip>
+                    <a:stretch>
+                      <a:fillRect/>
+                    </a:stretch>
+                  </pic:blipFill>
+                  <pic:spPr>
+                    <a:xfrm>
+                      <a:off x="0" y="0"/>
+                      <a:ext cx="3277057" cy="323895"/>
+                    </a:xfrm>
+                    <a:prstGeom prst="rect">
+                      <a:avLst/>
+                    </a:prstGeom>
+                  </pic:spPr>
+                </pic:pic>
+              </a:graphicData>
+            </a:graphic>
+          </wp:anchor>
+        </w:drawing>
+      </w:r>
+      <w:r>
+        <w:drawing>
+          <wp:anchor distT="0" distB="0" distL="114300" distR="114300" simplePos="0" relativeHeight="251676672" behindDoc="0" locked="0" layoutInCell="1" allowOverlap="1" wp14:anchorId="22DB0770" wp14:editId="603356CE">
+            <wp:simplePos x="0" y="0"/>
+            <wp:positionH relativeFrom="column">
+              <wp:posOffset>1899920</wp:posOffset>
+            </wp:positionH>
+            <wp:positionV relativeFrom="paragraph">
+              <wp:posOffset>841375</wp:posOffset>
+            </wp:positionV>
+            <wp:extent cx="3238952" cy="409632"/>
+            <wp:effectExtent l="0" t="0" r="0" b="9525"/>
+            <wp:wrapTopAndBottom/>
+            <wp:docPr id="296692677" name="Imagen 1"/>
+            <wp:cNvGraphicFramePr>
+              <a:graphicFrameLocks xmlns:a="http://schemas.openxmlformats.org/drawingml/2006/main" noChangeAspect="1"/>
+            </wp:cNvGraphicFramePr>
+            <a:graphic xmlns:a="http://schemas.openxmlformats.org/drawingml/2006/main">
+              <a:graphicData uri="http://schemas.openxmlformats.org/drawingml/2006/picture">
+                <pic:pic xmlns:pic="http://schemas.openxmlformats.org/drawingml/2006/picture">
+                  <pic:nvPicPr>
+                    <pic:cNvPr id="296692677" name=""/>
+                    <pic:cNvPicPr/>
+                  </pic:nvPicPr>
+                  <pic:blipFill>
+                    <a:blip r:embed="rId26">
+                      <a:extLst>
+                        <a:ext uri="{28A0092B-C50C-407E-A947-70E740481C1C}">
+                          <a14:useLocalDpi xmlns:a14="http://schemas.microsoft.com/office/drawing/2010/main" val="0"/>
+                        </a:ext>
+                      </a:extLst>
+                    </a:blip>
+                    <a:stretch>
+                      <a:fillRect/>
+                    </a:stretch>
+                  </pic:blipFill>
+                  <pic:spPr>
+                    <a:xfrm>
+                      <a:off x="0" y="0"/>
+                      <a:ext cx="3238952" cy="409632"/>
+                    </a:xfrm>
+                    <a:prstGeom prst="rect">
+                      <a:avLst/>
+                    </a:prstGeom>
+                  </pic:spPr>
+                </pic:pic>
+              </a:graphicData>
+            </a:graphic>
+          </wp:anchor>
+        </w:drawing>
+      </w:r>
+      <w:r>
+        <w:t>-x: Limpia la consola sin borrar el texto de fuera de pantalla</w:t>
+      </w:r>
+    </w:p>
     <w:p/>
     <w:p>
       <w:pPr>
@@ -1942,9 +2050,61 @@
         </w:numPr>
       </w:pPr>
       <w:r>
+        <w:drawing>
+          <wp:anchor distT="0" distB="0" distL="114300" distR="114300" simplePos="0" relativeHeight="251677696" behindDoc="0" locked="0" layoutInCell="1" allowOverlap="1" wp14:anchorId="3B24FD1F" wp14:editId="200C7719">
+            <wp:simplePos x="0" y="0"/>
+            <wp:positionH relativeFrom="margin">
+              <wp:align>center</wp:align>
+            </wp:positionH>
+            <wp:positionV relativeFrom="paragraph">
+              <wp:posOffset>363855</wp:posOffset>
+            </wp:positionV>
+            <wp:extent cx="4419600" cy="885825"/>
+            <wp:effectExtent l="0" t="0" r="0" b="9525"/>
+            <wp:wrapTopAndBottom/>
+            <wp:docPr id="1099316758" name="Imagen 1" descr="Texto&#10;&#10;Descripción generada automáticamente"/>
+            <wp:cNvGraphicFramePr>
+              <a:graphicFrameLocks xmlns:a="http://schemas.openxmlformats.org/drawingml/2006/main" noChangeAspect="1"/>
+            </wp:cNvGraphicFramePr>
+            <a:graphic xmlns:a="http://schemas.openxmlformats.org/drawingml/2006/main">
+              <a:graphicData uri="http://schemas.openxmlformats.org/drawingml/2006/picture">
+                <pic:pic xmlns:pic="http://schemas.openxmlformats.org/drawingml/2006/picture">
+                  <pic:nvPicPr>
+                    <pic:cNvPr id="1099316758" name="Imagen 1" descr="Texto&#10;&#10;Descripción generada automáticamente"/>
+                    <pic:cNvPicPr/>
+                  </pic:nvPicPr>
+                  <pic:blipFill>
+                    <a:blip r:embed="rId27">
+                      <a:extLst>
+                        <a:ext uri="{28A0092B-C50C-407E-A947-70E740481C1C}">
+                          <a14:useLocalDpi xmlns:a14="http://schemas.microsoft.com/office/drawing/2010/main" val="0"/>
+                        </a:ext>
+                      </a:extLst>
+                    </a:blip>
+                    <a:stretch>
+                      <a:fillRect/>
+                    </a:stretch>
+                  </pic:blipFill>
+                  <pic:spPr>
+                    <a:xfrm>
+                      <a:off x="0" y="0"/>
+                      <a:ext cx="4419600" cy="885825"/>
+                    </a:xfrm>
+                    <a:prstGeom prst="rect">
+                      <a:avLst/>
+                    </a:prstGeom>
+                  </pic:spPr>
+                </pic:pic>
+              </a:graphicData>
+            </a:graphic>
+          </wp:anchor>
+        </w:drawing>
+      </w:r>
+      <w:r>
         <w:t>CAT</w:t>
       </w:r>
     </w:p>
+    <w:p/>
     <w:p>
       <w:pPr>
         <w:pStyle w:val="Prrafodelista"/>
@@ -1954,6 +2114,63 @@
         </w:numPr>
       </w:pPr>
       <w:r>
+        <w:drawing>
+          <wp:anchor distT="0" distB="0" distL="114300" distR="114300" simplePos="0" relativeHeight="251678720" behindDoc="0" locked="0" layoutInCell="1" allowOverlap="1" wp14:anchorId="4B507E4A" wp14:editId="1B350DCE">
+            <wp:simplePos x="0" y="0"/>
+            <wp:positionH relativeFrom="margin">
+              <wp:align>center</wp:align>
+            </wp:positionH>
+            <wp:positionV relativeFrom="paragraph">
+              <wp:posOffset>287655</wp:posOffset>
+            </wp:positionV>
+            <wp:extent cx="3355340" cy="2073910"/>
+            <wp:effectExtent l="0" t="0" r="0" b="2540"/>
+            <wp:wrapTopAndBottom/>
+            <wp:docPr id="103085982" name="Imagen 1" descr="Texto&#10;&#10;Descripción generada automáticamente"/>
+            <wp:cNvGraphicFramePr>
+              <a:graphicFrameLocks xmlns:a="http://schemas.openxmlformats.org/drawingml/2006/main" noChangeAspect="1"/>
+            </wp:cNvGraphicFramePr>
+            <a:graphic xmlns:a="http://schemas.openxmlformats.org/drawingml/2006/main">
+              <a:graphicData uri="http://schemas.openxmlformats.org/drawingml/2006/picture">
+                <pic:pic xmlns:pic="http://schemas.openxmlformats.org/drawingml/2006/picture">
+                  <pic:nvPicPr>
+                    <pic:cNvPr id="103085982" name="Imagen 1" descr="Texto&#10;&#10;Descripción generada automáticamente"/>
+                    <pic:cNvPicPr/>
+                  </pic:nvPicPr>
+                  <pic:blipFill>
+                    <a:blip r:embed="rId28">
+                      <a:extLst>
+                        <a:ext uri="{28A0092B-C50C-407E-A947-70E740481C1C}">
+                          <a14:useLocalDpi xmlns:a14="http://schemas.microsoft.com/office/drawing/2010/main" val="0"/>
+                        </a:ext>
+                      </a:extLst>
+                    </a:blip>
+                    <a:stretch>
+                      <a:fillRect/>
+                    </a:stretch>
+                  </pic:blipFill>
+                  <pic:spPr>
+                    <a:xfrm>
+                      <a:off x="0" y="0"/>
+                      <a:ext cx="3355340" cy="2073910"/>
+                    </a:xfrm>
+                    <a:prstGeom prst="rect">
+                      <a:avLst/>
+                    </a:prstGeom>
+                  </pic:spPr>
+                </pic:pic>
+              </a:graphicData>
+            </a:graphic>
+            <wp14:sizeRelH relativeFrom="margin">
+              <wp14:pctWidth>0</wp14:pctWidth>
+            </wp14:sizeRelH>
+            <wp14:sizeRelV relativeFrom="margin">
+              <wp14:pctHeight>0</wp14:pctHeight>
+            </wp14:sizeRelV>
+          </wp:anchor>
+        </w:drawing>
+      </w:r>
+      <w:r>
         <w:t>LESS</w:t>
       </w:r>
     </w:p>
@@ -1966,8 +2183,65 @@
         </w:numPr>
       </w:pPr>
       <w:r>
+        <w:lastRenderedPageBreak/>
+        <w:drawing>
+          <wp:anchor distT="0" distB="0" distL="114300" distR="114300" simplePos="0" relativeHeight="251679744" behindDoc="0" locked="0" layoutInCell="1" allowOverlap="1" wp14:anchorId="6A14A904" wp14:editId="1BB7DB2F">
+            <wp:simplePos x="0" y="0"/>
+            <wp:positionH relativeFrom="margin">
+              <wp:align>center</wp:align>
+            </wp:positionH>
+            <wp:positionV relativeFrom="paragraph">
+              <wp:posOffset>328295</wp:posOffset>
+            </wp:positionV>
+            <wp:extent cx="4296375" cy="905001"/>
+            <wp:effectExtent l="0" t="0" r="9525" b="9525"/>
+            <wp:wrapTopAndBottom/>
+            <wp:docPr id="244338542" name="Imagen 1" descr="Texto&#10;&#10;Descripción generada automáticamente"/>
+            <wp:cNvGraphicFramePr>
+              <a:graphicFrameLocks xmlns:a="http://schemas.openxmlformats.org/drawingml/2006/main" noChangeAspect="1"/>
+            </wp:cNvGraphicFramePr>
+            <a:graphic xmlns:a="http://schemas.openxmlformats.org/drawingml/2006/main">
+              <a:graphicData uri="http://schemas.openxmlformats.org/drawingml/2006/picture">
+                <pic:pic xmlns:pic="http://schemas.openxmlformats.org/drawingml/2006/picture">
+                  <pic:nvPicPr>
+                    <pic:cNvPr id="244338542" name="Imagen 1" descr="Texto&#10;&#10;Descripción generada automáticamente"/>
+                    <pic:cNvPicPr/>
+                  </pic:nvPicPr>
+                  <pic:blipFill>
+                    <a:blip r:embed="rId29">
+                      <a:extLst>
+                        <a:ext uri="{28A0092B-C50C-407E-A947-70E740481C1C}">
+                          <a14:useLocalDpi xmlns:a14="http://schemas.microsoft.com/office/drawing/2010/main" val="0"/>
+                        </a:ext>
+                      </a:extLst>
+                    </a:blip>
+                    <a:stretch>
+                      <a:fillRect/>
+                    </a:stretch>
+                  </pic:blipFill>
+                  <pic:spPr>
+                    <a:xfrm>
+                      <a:off x="0" y="0"/>
+                      <a:ext cx="4296375" cy="905001"/>
+                    </a:xfrm>
+                    <a:prstGeom prst="rect">
+                      <a:avLst/>
+                    </a:prstGeom>
+                  </pic:spPr>
+                </pic:pic>
+              </a:graphicData>
+            </a:graphic>
+          </wp:anchor>
+        </w:drawing>
+      </w:r>
+      <w:r>
         <w:t>HEAD</w:t>
       </w:r>
+    </w:p>
+    <w:p>
+      <w:pPr>
+        <w:ind w:left="360"/>
+      </w:pPr>
     </w:p>
     <w:p>
       <w:pPr>
@@ -1978,9 +2252,61 @@
         </w:numPr>
       </w:pPr>
       <w:r>
+        <w:drawing>
+          <wp:anchor distT="0" distB="0" distL="114300" distR="114300" simplePos="0" relativeHeight="251680768" behindDoc="0" locked="0" layoutInCell="1" allowOverlap="1" wp14:anchorId="0908914F" wp14:editId="396E6DC6">
+            <wp:simplePos x="0" y="0"/>
+            <wp:positionH relativeFrom="margin">
+              <wp:align>center</wp:align>
+            </wp:positionH>
+            <wp:positionV relativeFrom="paragraph">
+              <wp:posOffset>318770</wp:posOffset>
+            </wp:positionV>
+            <wp:extent cx="4344006" cy="876422"/>
+            <wp:effectExtent l="0" t="0" r="0" b="0"/>
+            <wp:wrapTopAndBottom/>
+            <wp:docPr id="1570881217" name="Imagen 1" descr="Texto&#10;&#10;Descripción generada automáticamente"/>
+            <wp:cNvGraphicFramePr>
+              <a:graphicFrameLocks xmlns:a="http://schemas.openxmlformats.org/drawingml/2006/main" noChangeAspect="1"/>
+            </wp:cNvGraphicFramePr>
+            <a:graphic xmlns:a="http://schemas.openxmlformats.org/drawingml/2006/main">
+              <a:graphicData uri="http://schemas.openxmlformats.org/drawingml/2006/picture">
+                <pic:pic xmlns:pic="http://schemas.openxmlformats.org/drawingml/2006/picture">
+                  <pic:nvPicPr>
+                    <pic:cNvPr id="1570881217" name="Imagen 1" descr="Texto&#10;&#10;Descripción generada automáticamente"/>
+                    <pic:cNvPicPr/>
+                  </pic:nvPicPr>
+                  <pic:blipFill>
+                    <a:blip r:embed="rId30">
+                      <a:extLst>
+                        <a:ext uri="{28A0092B-C50C-407E-A947-70E740481C1C}">
+                          <a14:useLocalDpi xmlns:a14="http://schemas.microsoft.com/office/drawing/2010/main" val="0"/>
+                        </a:ext>
+                      </a:extLst>
+                    </a:blip>
+                    <a:stretch>
+                      <a:fillRect/>
+                    </a:stretch>
+                  </pic:blipFill>
+                  <pic:spPr>
+                    <a:xfrm>
+                      <a:off x="0" y="0"/>
+                      <a:ext cx="4344006" cy="876422"/>
+                    </a:xfrm>
+                    <a:prstGeom prst="rect">
+                      <a:avLst/>
+                    </a:prstGeom>
+                  </pic:spPr>
+                </pic:pic>
+              </a:graphicData>
+            </a:graphic>
+          </wp:anchor>
+        </w:drawing>
+      </w:r>
+      <w:r>
         <w:t>TAIL</w:t>
       </w:r>
     </w:p>
+    <w:p/>
     <w:p>
       <w:pPr>
         <w:pStyle w:val="Prrafodelista"/>
@@ -1990,9 +2316,61 @@
         </w:numPr>
       </w:pPr>
       <w:r>
+        <w:drawing>
+          <wp:anchor distT="0" distB="0" distL="114300" distR="114300" simplePos="0" relativeHeight="251681792" behindDoc="0" locked="0" layoutInCell="1" allowOverlap="1" wp14:anchorId="549797D1" wp14:editId="47BA3B69">
+            <wp:simplePos x="0" y="0"/>
+            <wp:positionH relativeFrom="margin">
+              <wp:align>center</wp:align>
+            </wp:positionH>
+            <wp:positionV relativeFrom="paragraph">
+              <wp:posOffset>375285</wp:posOffset>
+            </wp:positionV>
+            <wp:extent cx="4152900" cy="509112"/>
+            <wp:effectExtent l="0" t="0" r="0" b="5715"/>
+            <wp:wrapTopAndBottom/>
+            <wp:docPr id="1370540530" name="Imagen 1"/>
+            <wp:cNvGraphicFramePr>
+              <a:graphicFrameLocks xmlns:a="http://schemas.openxmlformats.org/drawingml/2006/main" noChangeAspect="1"/>
+            </wp:cNvGraphicFramePr>
+            <a:graphic xmlns:a="http://schemas.openxmlformats.org/drawingml/2006/main">
+              <a:graphicData uri="http://schemas.openxmlformats.org/drawingml/2006/picture">
+                <pic:pic xmlns:pic="http://schemas.openxmlformats.org/drawingml/2006/picture">
+                  <pic:nvPicPr>
+                    <pic:cNvPr id="1370540530" name=""/>
+                    <pic:cNvPicPr/>
+                  </pic:nvPicPr>
+                  <pic:blipFill>
+                    <a:blip r:embed="rId31">
+                      <a:extLst>
+                        <a:ext uri="{28A0092B-C50C-407E-A947-70E740481C1C}">
+                          <a14:useLocalDpi xmlns:a14="http://schemas.microsoft.com/office/drawing/2010/main" val="0"/>
+                        </a:ext>
+                      </a:extLst>
+                    </a:blip>
+                    <a:stretch>
+                      <a:fillRect/>
+                    </a:stretch>
+                  </pic:blipFill>
+                  <pic:spPr>
+                    <a:xfrm>
+                      <a:off x="0" y="0"/>
+                      <a:ext cx="4152900" cy="509112"/>
+                    </a:xfrm>
+                    <a:prstGeom prst="rect">
+                      <a:avLst/>
+                    </a:prstGeom>
+                  </pic:spPr>
+                </pic:pic>
+              </a:graphicData>
+            </a:graphic>
+          </wp:anchor>
+        </w:drawing>
+      </w:r>
+      <w:r>
         <w:t>GREP</w:t>
       </w:r>
     </w:p>
+    <w:p/>
     <w:p>
       <w:pPr>
         <w:pStyle w:val="Prrafodelista"/>
@@ -2002,9 +2380,61 @@
         </w:numPr>
       </w:pPr>
       <w:r>
+        <w:drawing>
+          <wp:anchor distT="0" distB="0" distL="114300" distR="114300" simplePos="0" relativeHeight="251682816" behindDoc="0" locked="0" layoutInCell="1" allowOverlap="1" wp14:anchorId="6D53FCAF" wp14:editId="1A68B719">
+            <wp:simplePos x="0" y="0"/>
+            <wp:positionH relativeFrom="margin">
+              <wp:align>center</wp:align>
+            </wp:positionH>
+            <wp:positionV relativeFrom="paragraph">
+              <wp:posOffset>347345</wp:posOffset>
+            </wp:positionV>
+            <wp:extent cx="4258269" cy="543001"/>
+            <wp:effectExtent l="0" t="0" r="0" b="9525"/>
+            <wp:wrapTopAndBottom/>
+            <wp:docPr id="1609029244" name="Imagen 1" descr="Texto&#10;&#10;Descripción generada automáticamente con confianza media"/>
+            <wp:cNvGraphicFramePr>
+              <a:graphicFrameLocks xmlns:a="http://schemas.openxmlformats.org/drawingml/2006/main" noChangeAspect="1"/>
+            </wp:cNvGraphicFramePr>
+            <a:graphic xmlns:a="http://schemas.openxmlformats.org/drawingml/2006/main">
+              <a:graphicData uri="http://schemas.openxmlformats.org/drawingml/2006/picture">
+                <pic:pic xmlns:pic="http://schemas.openxmlformats.org/drawingml/2006/picture">
+                  <pic:nvPicPr>
+                    <pic:cNvPr id="1609029244" name="Imagen 1" descr="Texto&#10;&#10;Descripción generada automáticamente con confianza media"/>
+                    <pic:cNvPicPr/>
+                  </pic:nvPicPr>
+                  <pic:blipFill>
+                    <a:blip r:embed="rId32">
+                      <a:extLst>
+                        <a:ext uri="{28A0092B-C50C-407E-A947-70E740481C1C}">
+                          <a14:useLocalDpi xmlns:a14="http://schemas.microsoft.com/office/drawing/2010/main" val="0"/>
+                        </a:ext>
+                      </a:extLst>
+                    </a:blip>
+                    <a:stretch>
+                      <a:fillRect/>
+                    </a:stretch>
+                  </pic:blipFill>
+                  <pic:spPr>
+                    <a:xfrm>
+                      <a:off x="0" y="0"/>
+                      <a:ext cx="4258269" cy="543001"/>
+                    </a:xfrm>
+                    <a:prstGeom prst="rect">
+                      <a:avLst/>
+                    </a:prstGeom>
+                  </pic:spPr>
+                </pic:pic>
+              </a:graphicData>
+            </a:graphic>
+          </wp:anchor>
+        </w:drawing>
+      </w:r>
+      <w:r>
         <w:t>FIND</w:t>
       </w:r>
     </w:p>
+    <w:p/>
     <w:p>
       <w:pPr>
         <w:pStyle w:val="Prrafodelista"/>
@@ -2014,15 +2444,82 @@
         </w:numPr>
       </w:pPr>
       <w:r>
+        <w:drawing>
+          <wp:anchor distT="0" distB="0" distL="114300" distR="114300" simplePos="0" relativeHeight="251683840" behindDoc="0" locked="0" layoutInCell="1" allowOverlap="1" wp14:anchorId="1D1F5BC7" wp14:editId="6F73D215">
+            <wp:simplePos x="0" y="0"/>
+            <wp:positionH relativeFrom="margin">
+              <wp:align>center</wp:align>
+            </wp:positionH>
+            <wp:positionV relativeFrom="paragraph">
+              <wp:posOffset>396875</wp:posOffset>
+            </wp:positionV>
+            <wp:extent cx="4797425" cy="601980"/>
+            <wp:effectExtent l="0" t="0" r="3175" b="7620"/>
+            <wp:wrapTopAndBottom/>
+            <wp:docPr id="779662494" name="Imagen 1" descr="Texto&#10;&#10;Descripción generada automáticamente"/>
+            <wp:cNvGraphicFramePr>
+              <a:graphicFrameLocks xmlns:a="http://schemas.openxmlformats.org/drawingml/2006/main" noChangeAspect="1"/>
+            </wp:cNvGraphicFramePr>
+            <a:graphic xmlns:a="http://schemas.openxmlformats.org/drawingml/2006/main">
+              <a:graphicData uri="http://schemas.openxmlformats.org/drawingml/2006/picture">
+                <pic:pic xmlns:pic="http://schemas.openxmlformats.org/drawingml/2006/picture">
+                  <pic:nvPicPr>
+                    <pic:cNvPr id="779662494" name="Imagen 1" descr="Texto&#10;&#10;Descripción generada automáticamente"/>
+                    <pic:cNvPicPr/>
+                  </pic:nvPicPr>
+                  <pic:blipFill>
+                    <a:blip r:embed="rId33">
+                      <a:extLst>
+                        <a:ext uri="{28A0092B-C50C-407E-A947-70E740481C1C}">
+                          <a14:useLocalDpi xmlns:a14="http://schemas.microsoft.com/office/drawing/2010/main" val="0"/>
+                        </a:ext>
+                      </a:extLst>
+                    </a:blip>
+                    <a:stretch>
+                      <a:fillRect/>
+                    </a:stretch>
+                  </pic:blipFill>
+                  <pic:spPr>
+                    <a:xfrm>
+                      <a:off x="0" y="0"/>
+                      <a:ext cx="4797425" cy="601980"/>
+                    </a:xfrm>
+                    <a:prstGeom prst="rect">
+                      <a:avLst/>
+                    </a:prstGeom>
+                  </pic:spPr>
+                </pic:pic>
+              </a:graphicData>
+            </a:graphic>
+            <wp14:sizeRelH relativeFrom="margin">
+              <wp14:pctWidth>0</wp14:pctWidth>
+            </wp14:sizeRelH>
+            <wp14:sizeRelV relativeFrom="margin">
+              <wp14:pctHeight>0</wp14:pctHeight>
+            </wp14:sizeRelV>
+          </wp:anchor>
+        </w:drawing>
+      </w:r>
+      <w:r>
         <w:t>NANO</w:t>
       </w:r>
     </w:p>
     <w:p/>
+    <w:p/>
+    <w:p/>
+    <w:p/>
+    <w:p/>
+    <w:p/>
+    <w:p/>
+    <w:p/>
+    <w:p/>
+    <w:p/>
     <w:p>
       <w:pPr>
         <w:pStyle w:val="Ttulo3"/>
       </w:pPr>
       <w:r>
+        <w:lastRenderedPageBreak/>
         <w:t>Administracion del sistema</w:t>
       </w:r>
     </w:p>
@@ -2040,8 +2537,64 @@
         </w:numPr>
       </w:pPr>
       <w:r>
+        <w:drawing>
+          <wp:anchor distT="0" distB="0" distL="114300" distR="114300" simplePos="0" relativeHeight="251684864" behindDoc="0" locked="0" layoutInCell="1" allowOverlap="1" wp14:anchorId="54DADC3A" wp14:editId="73FA532A">
+            <wp:simplePos x="0" y="0"/>
+            <wp:positionH relativeFrom="margin">
+              <wp:align>center</wp:align>
+            </wp:positionH>
+            <wp:positionV relativeFrom="paragraph">
+              <wp:posOffset>374015</wp:posOffset>
+            </wp:positionV>
+            <wp:extent cx="3981450" cy="2372189"/>
+            <wp:effectExtent l="0" t="0" r="0" b="9525"/>
+            <wp:wrapTopAndBottom/>
+            <wp:docPr id="277060351" name="Imagen 1" descr="Imagen que contiene Texto&#10;&#10;Descripción generada automáticamente"/>
+            <wp:cNvGraphicFramePr>
+              <a:graphicFrameLocks xmlns:a="http://schemas.openxmlformats.org/drawingml/2006/main" noChangeAspect="1"/>
+            </wp:cNvGraphicFramePr>
+            <a:graphic xmlns:a="http://schemas.openxmlformats.org/drawingml/2006/main">
+              <a:graphicData uri="http://schemas.openxmlformats.org/drawingml/2006/picture">
+                <pic:pic xmlns:pic="http://schemas.openxmlformats.org/drawingml/2006/picture">
+                  <pic:nvPicPr>
+                    <pic:cNvPr id="277060351" name="Imagen 1" descr="Imagen que contiene Texto&#10;&#10;Descripción generada automáticamente"/>
+                    <pic:cNvPicPr/>
+                  </pic:nvPicPr>
+                  <pic:blipFill>
+                    <a:blip r:embed="rId34">
+                      <a:extLst>
+                        <a:ext uri="{28A0092B-C50C-407E-A947-70E740481C1C}">
+                          <a14:useLocalDpi xmlns:a14="http://schemas.microsoft.com/office/drawing/2010/main" val="0"/>
+                        </a:ext>
+                      </a:extLst>
+                    </a:blip>
+                    <a:stretch>
+                      <a:fillRect/>
+                    </a:stretch>
+                  </pic:blipFill>
+                  <pic:spPr>
+                    <a:xfrm>
+                      <a:off x="0" y="0"/>
+                      <a:ext cx="3981450" cy="2372189"/>
+                    </a:xfrm>
+                    <a:prstGeom prst="rect">
+                      <a:avLst/>
+                    </a:prstGeom>
+                  </pic:spPr>
+                </pic:pic>
+              </a:graphicData>
+            </a:graphic>
+          </wp:anchor>
+        </w:drawing>
+      </w:r>
+      <w:r>
         <w:t>TOP</w:t>
       </w:r>
+    </w:p>
+    <w:p>
+      <w:pPr>
+        <w:ind w:left="360"/>
+      </w:pPr>
     </w:p>
     <w:p>
       <w:pPr>
@@ -2052,9 +2605,67 @@
         </w:numPr>
       </w:pPr>
       <w:r>
+        <w:drawing>
+          <wp:anchor distT="0" distB="0" distL="114300" distR="114300" simplePos="0" relativeHeight="251685888" behindDoc="0" locked="0" layoutInCell="1" allowOverlap="1" wp14:anchorId="2DD33FA4" wp14:editId="0893C8FB">
+            <wp:simplePos x="0" y="0"/>
+            <wp:positionH relativeFrom="margin">
+              <wp:align>center</wp:align>
+            </wp:positionH>
+            <wp:positionV relativeFrom="paragraph">
+              <wp:posOffset>337185</wp:posOffset>
+            </wp:positionV>
+            <wp:extent cx="2931795" cy="2676525"/>
+            <wp:effectExtent l="0" t="0" r="1905" b="9525"/>
+            <wp:wrapTopAndBottom/>
+            <wp:docPr id="1005762739" name="Imagen 1" descr="Texto&#10;&#10;Descripción generada automáticamente"/>
+            <wp:cNvGraphicFramePr>
+              <a:graphicFrameLocks xmlns:a="http://schemas.openxmlformats.org/drawingml/2006/main" noChangeAspect="1"/>
+            </wp:cNvGraphicFramePr>
+            <a:graphic xmlns:a="http://schemas.openxmlformats.org/drawingml/2006/main">
+              <a:graphicData uri="http://schemas.openxmlformats.org/drawingml/2006/picture">
+                <pic:pic xmlns:pic="http://schemas.openxmlformats.org/drawingml/2006/picture">
+                  <pic:nvPicPr>
+                    <pic:cNvPr id="1005762739" name="Imagen 1" descr="Texto&#10;&#10;Descripción generada automáticamente"/>
+                    <pic:cNvPicPr/>
+                  </pic:nvPicPr>
+                  <pic:blipFill>
+                    <a:blip r:embed="rId35">
+                      <a:extLst>
+                        <a:ext uri="{28A0092B-C50C-407E-A947-70E740481C1C}">
+                          <a14:useLocalDpi xmlns:a14="http://schemas.microsoft.com/office/drawing/2010/main" val="0"/>
+                        </a:ext>
+                      </a:extLst>
+                    </a:blip>
+                    <a:stretch>
+                      <a:fillRect/>
+                    </a:stretch>
+                  </pic:blipFill>
+                  <pic:spPr>
+                    <a:xfrm>
+                      <a:off x="0" y="0"/>
+                      <a:ext cx="2931795" cy="2676525"/>
+                    </a:xfrm>
+                    <a:prstGeom prst="rect">
+                      <a:avLst/>
+                    </a:prstGeom>
+                  </pic:spPr>
+                </pic:pic>
+              </a:graphicData>
+            </a:graphic>
+            <wp14:sizeRelH relativeFrom="margin">
+              <wp14:pctWidth>0</wp14:pctWidth>
+            </wp14:sizeRelH>
+            <wp14:sizeRelV relativeFrom="margin">
+              <wp14:pctHeight>0</wp14:pctHeight>
+            </wp14:sizeRelV>
+          </wp:anchor>
+        </w:drawing>
+      </w:r>
+      <w:r>
         <w:t>PS</w:t>
       </w:r>
     </w:p>
+    <w:p/>
     <w:p>
       <w:pPr>
         <w:pStyle w:val="Prrafodelista"/>
@@ -2064,9 +2675,66 @@
         </w:numPr>
       </w:pPr>
       <w:r>
+        <w:drawing>
+          <wp:anchor distT="0" distB="0" distL="114300" distR="114300" simplePos="0" relativeHeight="251686912" behindDoc="0" locked="0" layoutInCell="1" allowOverlap="1" wp14:anchorId="5C2CE524" wp14:editId="70859617">
+            <wp:simplePos x="0" y="0"/>
+            <wp:positionH relativeFrom="margin">
+              <wp:align>center</wp:align>
+            </wp:positionH>
+            <wp:positionV relativeFrom="paragraph">
+              <wp:posOffset>356870</wp:posOffset>
+            </wp:positionV>
+            <wp:extent cx="3534268" cy="171474"/>
+            <wp:effectExtent l="0" t="0" r="0" b="0"/>
+            <wp:wrapTopAndBottom/>
+            <wp:docPr id="250665731" name="Imagen 1"/>
+            <wp:cNvGraphicFramePr>
+              <a:graphicFrameLocks xmlns:a="http://schemas.openxmlformats.org/drawingml/2006/main" noChangeAspect="1"/>
+            </wp:cNvGraphicFramePr>
+            <a:graphic xmlns:a="http://schemas.openxmlformats.org/drawingml/2006/main">
+              <a:graphicData uri="http://schemas.openxmlformats.org/drawingml/2006/picture">
+                <pic:pic xmlns:pic="http://schemas.openxmlformats.org/drawingml/2006/picture">
+                  <pic:nvPicPr>
+                    <pic:cNvPr id="250665731" name=""/>
+                    <pic:cNvPicPr/>
+                  </pic:nvPicPr>
+                  <pic:blipFill>
+                    <a:blip r:embed="rId36">
+                      <a:extLst>
+                        <a:ext uri="{28A0092B-C50C-407E-A947-70E740481C1C}">
+                          <a14:useLocalDpi xmlns:a14="http://schemas.microsoft.com/office/drawing/2010/main" val="0"/>
+                        </a:ext>
+                      </a:extLst>
+                    </a:blip>
+                    <a:stretch>
+                      <a:fillRect/>
+                    </a:stretch>
+                  </pic:blipFill>
+                  <pic:spPr>
+                    <a:xfrm>
+                      <a:off x="0" y="0"/>
+                      <a:ext cx="3534268" cy="171474"/>
+                    </a:xfrm>
+                    <a:prstGeom prst="rect">
+                      <a:avLst/>
+                    </a:prstGeom>
+                  </pic:spPr>
+                </pic:pic>
+              </a:graphicData>
+            </a:graphic>
+          </wp:anchor>
+        </w:drawing>
+      </w:r>
+      <w:r>
         <w:t>KLL</w:t>
       </w:r>
     </w:p>
+    <w:p/>
+    <w:p/>
+    <w:p/>
+    <w:p/>
+    <w:p/>
+    <w:p/>
     <w:p>
       <w:pPr>
         <w:pStyle w:val="Prrafodelista"/>
@@ -2076,9 +2744,23 @@
         </w:numPr>
       </w:pPr>
       <w:r>
+        <w:lastRenderedPageBreak/>
         <w:t>SUDO</w:t>
       </w:r>
     </w:p>
+    <w:p>
+      <w:pPr>
+        <w:pStyle w:val="Prrafodelista"/>
+        <w:numPr>
+          <w:ilvl w:val="1"/>
+          <w:numId w:val="2"/>
+        </w:numPr>
+      </w:pPr>
+      <w:r>
+        <w:t>Da permisos de admin al comando, lo uso en los comandos que quedan para que se vea su uso</w:t>
+      </w:r>
+    </w:p>
+    <w:p/>
     <w:p>
       <w:pPr>
         <w:pStyle w:val="Prrafodelista"/>
@@ -2088,9 +2770,61 @@
         </w:numPr>
       </w:pPr>
       <w:r>
+        <w:drawing>
+          <wp:anchor distT="0" distB="0" distL="114300" distR="114300" simplePos="0" relativeHeight="251687936" behindDoc="0" locked="0" layoutInCell="1" allowOverlap="1" wp14:anchorId="4E411D63" wp14:editId="03C33A2B">
+            <wp:simplePos x="0" y="0"/>
+            <wp:positionH relativeFrom="margin">
+              <wp:align>center</wp:align>
+            </wp:positionH>
+            <wp:positionV relativeFrom="paragraph">
+              <wp:posOffset>306705</wp:posOffset>
+            </wp:positionV>
+            <wp:extent cx="4371975" cy="1408962"/>
+            <wp:effectExtent l="0" t="0" r="0" b="1270"/>
+            <wp:wrapTopAndBottom/>
+            <wp:docPr id="1577790664" name="Imagen 1" descr="Texto&#10;&#10;Descripción generada automáticamente"/>
+            <wp:cNvGraphicFramePr>
+              <a:graphicFrameLocks xmlns:a="http://schemas.openxmlformats.org/drawingml/2006/main" noChangeAspect="1"/>
+            </wp:cNvGraphicFramePr>
+            <a:graphic xmlns:a="http://schemas.openxmlformats.org/drawingml/2006/main">
+              <a:graphicData uri="http://schemas.openxmlformats.org/drawingml/2006/picture">
+                <pic:pic xmlns:pic="http://schemas.openxmlformats.org/drawingml/2006/picture">
+                  <pic:nvPicPr>
+                    <pic:cNvPr id="1577790664" name="Imagen 1" descr="Texto&#10;&#10;Descripción generada automáticamente"/>
+                    <pic:cNvPicPr/>
+                  </pic:nvPicPr>
+                  <pic:blipFill>
+                    <a:blip r:embed="rId37">
+                      <a:extLst>
+                        <a:ext uri="{28A0092B-C50C-407E-A947-70E740481C1C}">
+                          <a14:useLocalDpi xmlns:a14="http://schemas.microsoft.com/office/drawing/2010/main" val="0"/>
+                        </a:ext>
+                      </a:extLst>
+                    </a:blip>
+                    <a:stretch>
+                      <a:fillRect/>
+                    </a:stretch>
+                  </pic:blipFill>
+                  <pic:spPr>
+                    <a:xfrm>
+                      <a:off x="0" y="0"/>
+                      <a:ext cx="4371975" cy="1408962"/>
+                    </a:xfrm>
+                    <a:prstGeom prst="rect">
+                      <a:avLst/>
+                    </a:prstGeom>
+                  </pic:spPr>
+                </pic:pic>
+              </a:graphicData>
+            </a:graphic>
+          </wp:anchor>
+        </w:drawing>
+      </w:r>
+      <w:r>
         <w:t>APT</w:t>
       </w:r>
     </w:p>
+    <w:p/>
     <w:p>
       <w:pPr>
         <w:pStyle w:val="Prrafodelista"/>
@@ -2100,9 +2834,67 @@
         </w:numPr>
       </w:pPr>
       <w:r>
+        <w:drawing>
+          <wp:anchor distT="0" distB="0" distL="114300" distR="114300" simplePos="0" relativeHeight="251688960" behindDoc="0" locked="0" layoutInCell="1" allowOverlap="1" wp14:anchorId="4357E341" wp14:editId="3EE1BDBD">
+            <wp:simplePos x="0" y="0"/>
+            <wp:positionH relativeFrom="margin">
+              <wp:align>center</wp:align>
+            </wp:positionH>
+            <wp:positionV relativeFrom="paragraph">
+              <wp:posOffset>304165</wp:posOffset>
+            </wp:positionV>
+            <wp:extent cx="4648200" cy="2129790"/>
+            <wp:effectExtent l="0" t="0" r="0" b="3810"/>
+            <wp:wrapTopAndBottom/>
+            <wp:docPr id="1691286351" name="Imagen 1" descr="Texto&#10;&#10;Descripción generada automáticamente"/>
+            <wp:cNvGraphicFramePr>
+              <a:graphicFrameLocks xmlns:a="http://schemas.openxmlformats.org/drawingml/2006/main" noChangeAspect="1"/>
+            </wp:cNvGraphicFramePr>
+            <a:graphic xmlns:a="http://schemas.openxmlformats.org/drawingml/2006/main">
+              <a:graphicData uri="http://schemas.openxmlformats.org/drawingml/2006/picture">
+                <pic:pic xmlns:pic="http://schemas.openxmlformats.org/drawingml/2006/picture">
+                  <pic:nvPicPr>
+                    <pic:cNvPr id="1691286351" name="Imagen 1" descr="Texto&#10;&#10;Descripción generada automáticamente"/>
+                    <pic:cNvPicPr/>
+                  </pic:nvPicPr>
+                  <pic:blipFill>
+                    <a:blip r:embed="rId38">
+                      <a:extLst>
+                        <a:ext uri="{28A0092B-C50C-407E-A947-70E740481C1C}">
+                          <a14:useLocalDpi xmlns:a14="http://schemas.microsoft.com/office/drawing/2010/main" val="0"/>
+                        </a:ext>
+                      </a:extLst>
+                    </a:blip>
+                    <a:stretch>
+                      <a:fillRect/>
+                    </a:stretch>
+                  </pic:blipFill>
+                  <pic:spPr>
+                    <a:xfrm>
+                      <a:off x="0" y="0"/>
+                      <a:ext cx="4648200" cy="2129790"/>
+                    </a:xfrm>
+                    <a:prstGeom prst="rect">
+                      <a:avLst/>
+                    </a:prstGeom>
+                  </pic:spPr>
+                </pic:pic>
+              </a:graphicData>
+            </a:graphic>
+            <wp14:sizeRelH relativeFrom="margin">
+              <wp14:pctWidth>0</wp14:pctWidth>
+            </wp14:sizeRelH>
+            <wp14:sizeRelV relativeFrom="margin">
+              <wp14:pctHeight>0</wp14:pctHeight>
+            </wp14:sizeRelV>
+          </wp:anchor>
+        </w:drawing>
+      </w:r>
+      <w:r>
         <w:t>SUDO APT-GET INSTALL</w:t>
       </w:r>
     </w:p>
+    <w:p/>
     <w:p>
       <w:pPr>
         <w:pStyle w:val="Prrafodelista"/>
@@ -2112,9 +2904,63 @@
         </w:numPr>
       </w:pPr>
       <w:r>
+        <w:drawing>
+          <wp:anchor distT="0" distB="0" distL="114300" distR="114300" simplePos="0" relativeHeight="251689984" behindDoc="0" locked="0" layoutInCell="1" allowOverlap="1" wp14:anchorId="593BA440" wp14:editId="052B0BFD">
+            <wp:simplePos x="0" y="0"/>
+            <wp:positionH relativeFrom="margin">
+              <wp:align>center</wp:align>
+            </wp:positionH>
+            <wp:positionV relativeFrom="paragraph">
+              <wp:posOffset>342265</wp:posOffset>
+            </wp:positionV>
+            <wp:extent cx="4286250" cy="2339340"/>
+            <wp:effectExtent l="0" t="0" r="0" b="3810"/>
+            <wp:wrapTopAndBottom/>
+            <wp:docPr id="855666566" name="Imagen 1" descr="Texto&#10;&#10;Descripción generada automáticamente"/>
+            <wp:cNvGraphicFramePr>
+              <a:graphicFrameLocks xmlns:a="http://schemas.openxmlformats.org/drawingml/2006/main" noChangeAspect="1"/>
+            </wp:cNvGraphicFramePr>
+            <a:graphic xmlns:a="http://schemas.openxmlformats.org/drawingml/2006/main">
+              <a:graphicData uri="http://schemas.openxmlformats.org/drawingml/2006/picture">
+                <pic:pic xmlns:pic="http://schemas.openxmlformats.org/drawingml/2006/picture">
+                  <pic:nvPicPr>
+                    <pic:cNvPr id="855666566" name="Imagen 1" descr="Texto&#10;&#10;Descripción generada automáticamente"/>
+                    <pic:cNvPicPr/>
+                  </pic:nvPicPr>
+                  <pic:blipFill>
+                    <a:blip r:embed="rId39">
+                      <a:extLst>
+                        <a:ext uri="{28A0092B-C50C-407E-A947-70E740481C1C}">
+                          <a14:useLocalDpi xmlns:a14="http://schemas.microsoft.com/office/drawing/2010/main" val="0"/>
+                        </a:ext>
+                      </a:extLst>
+                    </a:blip>
+                    <a:stretch>
+                      <a:fillRect/>
+                    </a:stretch>
+                  </pic:blipFill>
+                  <pic:spPr>
+                    <a:xfrm>
+                      <a:off x="0" y="0"/>
+                      <a:ext cx="4286250" cy="2339340"/>
+                    </a:xfrm>
+                    <a:prstGeom prst="rect">
+                      <a:avLst/>
+                    </a:prstGeom>
+                  </pic:spPr>
+                </pic:pic>
+              </a:graphicData>
+            </a:graphic>
+          </wp:anchor>
+        </w:drawing>
+      </w:r>
+      <w:r>
         <w:t>SUDO APT-GET REMOVE</w:t>
       </w:r>
     </w:p>
+    <w:p/>
+    <w:p/>
+    <w:p/>
     <w:p>
       <w:pPr>
         <w:pStyle w:val="Prrafodelista"/>
@@ -2124,8 +2970,71 @@
         </w:numPr>
       </w:pPr>
       <w:r>
+        <w:lastRenderedPageBreak/>
+        <w:drawing>
+          <wp:anchor distT="0" distB="0" distL="114300" distR="114300" simplePos="0" relativeHeight="251691008" behindDoc="0" locked="0" layoutInCell="1" allowOverlap="1" wp14:anchorId="1F357AA8" wp14:editId="0F77A6FA">
+            <wp:simplePos x="0" y="0"/>
+            <wp:positionH relativeFrom="margin">
+              <wp:align>center</wp:align>
+            </wp:positionH>
+            <wp:positionV relativeFrom="paragraph">
+              <wp:posOffset>302895</wp:posOffset>
+            </wp:positionV>
+            <wp:extent cx="5095875" cy="758825"/>
+            <wp:effectExtent l="0" t="0" r="9525" b="3175"/>
+            <wp:wrapTopAndBottom/>
+            <wp:docPr id="180792308" name="Imagen 1" descr="Texto&#10;&#10;Descripción generada automáticamente"/>
+            <wp:cNvGraphicFramePr>
+              <a:graphicFrameLocks xmlns:a="http://schemas.openxmlformats.org/drawingml/2006/main" noChangeAspect="1"/>
+            </wp:cNvGraphicFramePr>
+            <a:graphic xmlns:a="http://schemas.openxmlformats.org/drawingml/2006/main">
+              <a:graphicData uri="http://schemas.openxmlformats.org/drawingml/2006/picture">
+                <pic:pic xmlns:pic="http://schemas.openxmlformats.org/drawingml/2006/picture">
+                  <pic:nvPicPr>
+                    <pic:cNvPr id="180792308" name="Imagen 1" descr="Texto&#10;&#10;Descripción generada automáticamente"/>
+                    <pic:cNvPicPr/>
+                  </pic:nvPicPr>
+                  <pic:blipFill>
+                    <a:blip r:embed="rId40">
+                      <a:extLst>
+                        <a:ext uri="{28A0092B-C50C-407E-A947-70E740481C1C}">
+                          <a14:useLocalDpi xmlns:a14="http://schemas.microsoft.com/office/drawing/2010/main" val="0"/>
+                        </a:ext>
+                      </a:extLst>
+                    </a:blip>
+                    <a:stretch>
+                      <a:fillRect/>
+                    </a:stretch>
+                  </pic:blipFill>
+                  <pic:spPr>
+                    <a:xfrm>
+                      <a:off x="0" y="0"/>
+                      <a:ext cx="5095875" cy="758825"/>
+                    </a:xfrm>
+                    <a:prstGeom prst="rect">
+                      <a:avLst/>
+                    </a:prstGeom>
+                  </pic:spPr>
+                </pic:pic>
+              </a:graphicData>
+            </a:graphic>
+            <wp14:sizeRelH relativeFrom="margin">
+              <wp14:pctWidth>0</wp14:pctWidth>
+            </wp14:sizeRelH>
+            <wp14:sizeRelV relativeFrom="margin">
+              <wp14:pctHeight>0</wp14:pctHeight>
+            </wp14:sizeRelV>
+          </wp:anchor>
+        </w:drawing>
+      </w:r>
+      <w:r>
         <w:t>SUDO APT-GET UPDATE</w:t>
       </w:r>
+    </w:p>
+    <w:p>
+      <w:pPr>
+        <w:ind w:left="360"/>
+      </w:pPr>
     </w:p>
     <w:p>
       <w:pPr>
@@ -2136,26 +3045,66 @@
         </w:numPr>
       </w:pPr>
       <w:r>
+        <w:drawing>
+          <wp:anchor distT="0" distB="0" distL="114300" distR="114300" simplePos="0" relativeHeight="251692032" behindDoc="0" locked="0" layoutInCell="1" allowOverlap="1" wp14:anchorId="12156403" wp14:editId="3E849A64">
+            <wp:simplePos x="0" y="0"/>
+            <wp:positionH relativeFrom="margin">
+              <wp:align>left</wp:align>
+            </wp:positionH>
+            <wp:positionV relativeFrom="paragraph">
+              <wp:posOffset>334645</wp:posOffset>
+            </wp:positionV>
+            <wp:extent cx="5759450" cy="2592070"/>
+            <wp:effectExtent l="0" t="0" r="0" b="0"/>
+            <wp:wrapTopAndBottom/>
+            <wp:docPr id="355447686" name="Imagen 1" descr="Texto&#10;&#10;Descripción generada automáticamente"/>
+            <wp:cNvGraphicFramePr>
+              <a:graphicFrameLocks xmlns:a="http://schemas.openxmlformats.org/drawingml/2006/main" noChangeAspect="1"/>
+            </wp:cNvGraphicFramePr>
+            <a:graphic xmlns:a="http://schemas.openxmlformats.org/drawingml/2006/main">
+              <a:graphicData uri="http://schemas.openxmlformats.org/drawingml/2006/picture">
+                <pic:pic xmlns:pic="http://schemas.openxmlformats.org/drawingml/2006/picture">
+                  <pic:nvPicPr>
+                    <pic:cNvPr id="355447686" name="Imagen 1" descr="Texto&#10;&#10;Descripción generada automáticamente"/>
+                    <pic:cNvPicPr/>
+                  </pic:nvPicPr>
+                  <pic:blipFill>
+                    <a:blip r:embed="rId41">
+                      <a:extLst>
+                        <a:ext uri="{28A0092B-C50C-407E-A947-70E740481C1C}">
+                          <a14:useLocalDpi xmlns:a14="http://schemas.microsoft.com/office/drawing/2010/main" val="0"/>
+                        </a:ext>
+                      </a:extLst>
+                    </a:blip>
+                    <a:stretch>
+                      <a:fillRect/>
+                    </a:stretch>
+                  </pic:blipFill>
+                  <pic:spPr>
+                    <a:xfrm>
+                      <a:off x="0" y="0"/>
+                      <a:ext cx="5759450" cy="2592070"/>
+                    </a:xfrm>
+                    <a:prstGeom prst="rect">
+                      <a:avLst/>
+                    </a:prstGeom>
+                  </pic:spPr>
+                </pic:pic>
+              </a:graphicData>
+            </a:graphic>
+          </wp:anchor>
+        </w:drawing>
+      </w:r>
+      <w:r>
         <w:t>SUDO APT-GET UPGRADE</w:t>
       </w:r>
     </w:p>
-    <w:p>
-      <w:pPr>
-        <w:pStyle w:val="Prrafodelista"/>
-        <w:numPr>
-          <w:ilvl w:val="0"/>
-          <w:numId w:val="2"/>
-        </w:numPr>
-      </w:pPr>
-      <w:r>
-        <w:t>YUM</w:t>
-      </w:r>
-    </w:p>
+    <w:p/>
     <w:sectPr>
-      <w:headerReference w:type="default" r:id="rId25"/>
-      <w:footerReference w:type="even" r:id="rId26"/>
-      <w:footerReference w:type="default" r:id="rId27"/>
-      <w:footerReference w:type="first" r:id="rId28"/>
+      <w:headerReference w:type="default" r:id="rId42"/>
+      <w:footerReference w:type="even" r:id="rId43"/>
+      <w:footerReference w:type="default" r:id="rId44"/>
+      <w:footerReference w:type="first" r:id="rId45"/>
       <w:pgSz w:w="11906" w:h="16838" w:code="9"/>
       <w:pgMar w:top="1418" w:right="1418" w:bottom="1418" w:left="1418" w:header="709" w:footer="431" w:gutter="0"/>
       <w:cols w:space="708"/>
